--- a/CSharp-Programming-Fundamentals/Homework/Lists/Problems.docx
+++ b/CSharp-Programming-Fundamentals/Homework/Lists/Problems.docx
@@ -15,6 +15,7 @@
       <w:bookmarkEnd w:id="0"/>
       <w:r>
         <w:rPr/>
+        <w:tab/>
         <w:t>Exercise: Lists</w:t>
       </w:r>
     </w:p>
@@ -1351,6 +1352,7 @@
         <w:rPr/>
         <w:t xml:space="preserve">in the list and if he/she is in the list print on the console: </w:t>
       </w:r>
+      <w:bookmarkStart w:id="1" w:name="__DdeLink__1148_3777633562"/>
       <w:r>
         <w:rPr>
           <w:rFonts w:ascii="Consolas" w:hAnsi="Consolas"/>
@@ -1366,6 +1368,7 @@
         </w:rPr>
         <w:t>{name} is already in the list!"</w:t>
       </w:r>
+      <w:bookmarkEnd w:id="1"/>
       <w:r>
         <w:rPr/>
         <w:t xml:space="preserve">. If you receive the second message, you have to </w:t>
@@ -1395,16 +1398,9 @@
           <w:rFonts w:ascii="Consolas" w:hAnsi="Consolas"/>
           <w:sz w:val="20"/>
         </w:rPr>
-        <w:t>: "</w:t>
-      </w:r>
-      <w:r>
-        <w:rPr>
-          <w:rFonts w:ascii="Consolas" w:hAnsi="Consolas"/>
-          <w:b/>
-          <w:sz w:val="20"/>
-        </w:rPr>
-        <w:t>{name} is not in the list!</w:t>
-      </w:r>
+        <w:t xml:space="preserve">: </w:t>
+      </w:r>
+      <w:bookmarkStart w:id="2" w:name="__DdeLink__1150_3777633562"/>
       <w:r>
         <w:rPr>
           <w:rFonts w:ascii="Consolas" w:hAnsi="Consolas"/>
@@ -1412,6 +1408,22 @@
         </w:rPr>
         <w:t>"</w:t>
       </w:r>
+      <w:r>
+        <w:rPr>
+          <w:rFonts w:ascii="Consolas" w:hAnsi="Consolas"/>
+          <w:b/>
+          <w:sz w:val="20"/>
+        </w:rPr>
+        <w:t>{name} is not in the list!</w:t>
+      </w:r>
+      <w:r>
+        <w:rPr>
+          <w:rFonts w:ascii="Consolas" w:hAnsi="Consolas"/>
+          <w:sz w:val="20"/>
+        </w:rPr>
+        <w:t>"</w:t>
+      </w:r>
+      <w:bookmarkEnd w:id="2"/>
       <w:r>
         <w:rPr/>
         <w:t>. At the end print all the guests.</w:t>
@@ -1610,8 +1622,8 @@
                 <w:lang w:val="bg-BG"/>
               </w:rPr>
             </w:pPr>
-            <w:bookmarkStart w:id="1" w:name="OLE_LINK3"/>
-            <w:bookmarkStart w:id="2" w:name="OLE_LINK2"/>
+            <w:bookmarkStart w:id="3" w:name="OLE_LINK2"/>
+            <w:bookmarkStart w:id="4" w:name="OLE_LINK3"/>
             <w:r>
               <w:rPr>
                 <w:rFonts w:eastAsia="Calibri" w:cs="Times New Roman" w:ascii="Consolas" w:hAnsi="Consolas"/>
@@ -1619,8 +1631,8 @@
               </w:rPr>
               <w:t>John is not in the list!</w:t>
             </w:r>
-            <w:bookmarkEnd w:id="1"/>
-            <w:bookmarkEnd w:id="2"/>
+            <w:bookmarkEnd w:id="3"/>
+            <w:bookmarkEnd w:id="4"/>
           </w:p>
           <w:p>
             <w:pPr>
@@ -1770,8 +1782,8 @@
               </w:rPr>
               <w:t>Tom is already in the list!</w:t>
             </w:r>
-            <w:bookmarkStart w:id="3" w:name="OLE_LINK1"/>
-            <w:bookmarkEnd w:id="3"/>
+            <w:bookmarkStart w:id="5" w:name="OLE_LINK1"/>
+            <w:bookmarkEnd w:id="5"/>
           </w:p>
           <w:p>
             <w:pPr>
@@ -2672,15 +2684,15 @@
         <w:tblLook w:firstRow="1" w:noVBand="1" w:lastRow="0" w:firstColumn="1" w:lastColumn="0" w:noHBand="0" w:val="04a0"/>
       </w:tblPr>
       <w:tblGrid>
-        <w:gridCol w:w="2589"/>
-        <w:gridCol w:w="935"/>
-        <w:gridCol w:w="6796"/>
+        <w:gridCol w:w="2588"/>
+        <w:gridCol w:w="934"/>
+        <w:gridCol w:w="6798"/>
       </w:tblGrid>
       <w:tr>
         <w:trPr/>
         <w:tc>
           <w:tcPr>
-            <w:tcW w:w="2589" w:type="dxa"/>
+            <w:tcW w:w="2588" w:type="dxa"/>
             <w:tcBorders/>
             <w:shd w:color="auto" w:fill="D9D9D9" w:themeFill="background1" w:themeFillShade="d9" w:val="clear"/>
           </w:tcPr>
@@ -2704,7 +2716,7 @@
         </w:tc>
         <w:tc>
           <w:tcPr>
-            <w:tcW w:w="935" w:type="dxa"/>
+            <w:tcW w:w="934" w:type="dxa"/>
             <w:tcBorders/>
             <w:shd w:color="auto" w:fill="D9D9D9" w:themeFill="background1" w:themeFillShade="d9" w:val="clear"/>
           </w:tcPr>
@@ -2728,7 +2740,7 @@
         </w:tc>
         <w:tc>
           <w:tcPr>
-            <w:tcW w:w="6796" w:type="dxa"/>
+            <w:tcW w:w="6798" w:type="dxa"/>
             <w:tcBorders/>
             <w:shd w:color="auto" w:fill="D9D9D9" w:themeFill="background1" w:themeFillShade="d9" w:val="clear"/>
           </w:tcPr>
@@ -2755,7 +2767,7 @@
         <w:trPr/>
         <w:tc>
           <w:tcPr>
-            <w:tcW w:w="2589" w:type="dxa"/>
+            <w:tcW w:w="2588" w:type="dxa"/>
             <w:tcBorders/>
             <w:shd w:fill="auto" w:val="clear"/>
           </w:tcPr>
@@ -2843,7 +2855,7 @@
         </w:tc>
         <w:tc>
           <w:tcPr>
-            <w:tcW w:w="935" w:type="dxa"/>
+            <w:tcW w:w="934" w:type="dxa"/>
             <w:tcBorders/>
             <w:shd w:fill="auto" w:val="clear"/>
           </w:tcPr>
@@ -2865,7 +2877,7 @@
         </w:tc>
         <w:tc>
           <w:tcPr>
-            <w:tcW w:w="6796" w:type="dxa"/>
+            <w:tcW w:w="6798" w:type="dxa"/>
             <w:tcBorders/>
             <w:shd w:fill="auto" w:val="clear"/>
           </w:tcPr>
@@ -2906,7 +2918,7 @@
         <w:trPr/>
         <w:tc>
           <w:tcPr>
-            <w:tcW w:w="2589" w:type="dxa"/>
+            <w:tcW w:w="2588" w:type="dxa"/>
             <w:tcBorders/>
             <w:shd w:fill="auto" w:val="clear"/>
           </w:tcPr>
@@ -2994,7 +3006,7 @@
         </w:tc>
         <w:tc>
           <w:tcPr>
-            <w:tcW w:w="935" w:type="dxa"/>
+            <w:tcW w:w="934" w:type="dxa"/>
             <w:tcBorders/>
             <w:shd w:fill="auto" w:val="clear"/>
           </w:tcPr>
@@ -3018,7 +3030,7 @@
         </w:tc>
         <w:tc>
           <w:tcPr>
-            <w:tcW w:w="6796" w:type="dxa"/>
+            <w:tcW w:w="6798" w:type="dxa"/>
             <w:tcBorders/>
             <w:shd w:fill="auto" w:val="clear"/>
           </w:tcPr>
@@ -3061,7 +3073,7 @@
         <w:trPr/>
         <w:tc>
           <w:tcPr>
-            <w:tcW w:w="2589" w:type="dxa"/>
+            <w:tcW w:w="2588" w:type="dxa"/>
             <w:tcBorders/>
             <w:shd w:fill="auto" w:val="clear"/>
           </w:tcPr>
@@ -3141,7 +3153,7 @@
         </w:tc>
         <w:tc>
           <w:tcPr>
-            <w:tcW w:w="935" w:type="dxa"/>
+            <w:tcW w:w="934" w:type="dxa"/>
             <w:tcBorders/>
             <w:shd w:fill="auto" w:val="clear"/>
           </w:tcPr>
@@ -3165,7 +3177,7 @@
         </w:tc>
         <w:tc>
           <w:tcPr>
-            <w:tcW w:w="6796" w:type="dxa"/>
+            <w:tcW w:w="6798" w:type="dxa"/>
             <w:tcBorders/>
             <w:shd w:fill="auto" w:val="clear"/>
           </w:tcPr>
@@ -3203,7 +3215,7 @@
         <w:trPr/>
         <w:tc>
           <w:tcPr>
-            <w:tcW w:w="2589" w:type="dxa"/>
+            <w:tcW w:w="2588" w:type="dxa"/>
             <w:tcBorders/>
             <w:shd w:fill="auto" w:val="clear"/>
           </w:tcPr>
@@ -3344,7 +3356,7 @@
         </w:tc>
         <w:tc>
           <w:tcPr>
-            <w:tcW w:w="935" w:type="dxa"/>
+            <w:tcW w:w="934" w:type="dxa"/>
             <w:tcBorders/>
             <w:shd w:fill="auto" w:val="clear"/>
           </w:tcPr>
@@ -3368,7 +3380,7 @@
         </w:tc>
         <w:tc>
           <w:tcPr>
-            <w:tcW w:w="6796" w:type="dxa"/>
+            <w:tcW w:w="6798" w:type="dxa"/>
             <w:tcBorders/>
             <w:shd w:fill="auto" w:val="clear"/>
           </w:tcPr>
@@ -3537,8 +3549,8 @@
         <w:tblLook w:firstRow="1" w:noVBand="1" w:lastRow="0" w:firstColumn="1" w:lastColumn="0" w:noHBand="0" w:val="04a0"/>
       </w:tblPr>
       <w:tblGrid>
-        <w:gridCol w:w="2623"/>
-        <w:gridCol w:w="3678"/>
+        <w:gridCol w:w="2622"/>
+        <w:gridCol w:w="3679"/>
       </w:tblGrid>
       <w:tr>
         <w:trPr>
@@ -3546,7 +3558,7 @@
         </w:trPr>
         <w:tc>
           <w:tcPr>
-            <w:tcW w:w="2623" w:type="dxa"/>
+            <w:tcW w:w="2622" w:type="dxa"/>
             <w:tcBorders/>
             <w:shd w:color="auto" w:fill="D9D9D9" w:themeFill="background1" w:themeFillShade="d9" w:val="clear"/>
           </w:tcPr>
@@ -3572,7 +3584,7 @@
         </w:tc>
         <w:tc>
           <w:tcPr>
-            <w:tcW w:w="3678" w:type="dxa"/>
+            <w:tcW w:w="3679" w:type="dxa"/>
             <w:tcBorders/>
             <w:shd w:color="auto" w:fill="D9D9D9" w:themeFill="background1" w:themeFillShade="d9" w:val="clear"/>
           </w:tcPr>
@@ -3603,7 +3615,7 @@
         </w:trPr>
         <w:tc>
           <w:tcPr>
-            <w:tcW w:w="2623" w:type="dxa"/>
+            <w:tcW w:w="2622" w:type="dxa"/>
             <w:tcBorders/>
             <w:shd w:fill="auto" w:val="clear"/>
           </w:tcPr>
@@ -3641,7 +3653,7 @@
         </w:tc>
         <w:tc>
           <w:tcPr>
-            <w:tcW w:w="3678" w:type="dxa"/>
+            <w:tcW w:w="3679" w:type="dxa"/>
             <w:tcBorders/>
             <w:shd w:fill="auto" w:val="clear"/>
           </w:tcPr>
@@ -3676,7 +3688,7 @@
         </w:trPr>
         <w:tc>
           <w:tcPr>
-            <w:tcW w:w="2623" w:type="dxa"/>
+            <w:tcW w:w="2622" w:type="dxa"/>
             <w:tcBorders/>
             <w:shd w:fill="auto" w:val="clear"/>
           </w:tcPr>
@@ -3714,7 +3726,7 @@
         </w:tc>
         <w:tc>
           <w:tcPr>
-            <w:tcW w:w="3678" w:type="dxa"/>
+            <w:tcW w:w="3679" w:type="dxa"/>
             <w:tcBorders/>
             <w:shd w:fill="auto" w:val="clear"/>
           </w:tcPr>
@@ -6699,15 +6711,15 @@
         <w:tblLook w:firstRow="1" w:noVBand="1" w:lastRow="0" w:firstColumn="1" w:lastColumn="0" w:noHBand="0" w:val="04a0"/>
       </w:tblPr>
       <w:tblGrid>
-        <w:gridCol w:w="1500"/>
+        <w:gridCol w:w="1499"/>
         <w:gridCol w:w="936"/>
-        <w:gridCol w:w="8056"/>
+        <w:gridCol w:w="8057"/>
       </w:tblGrid>
       <w:tr>
         <w:trPr/>
         <w:tc>
           <w:tcPr>
-            <w:tcW w:w="1500" w:type="dxa"/>
+            <w:tcW w:w="1499" w:type="dxa"/>
             <w:tcBorders/>
             <w:shd w:color="auto" w:fill="D9D9D9" w:themeFill="background1" w:themeFillShade="d9" w:val="clear"/>
           </w:tcPr>
@@ -6755,7 +6767,7 @@
         </w:tc>
         <w:tc>
           <w:tcPr>
-            <w:tcW w:w="8056" w:type="dxa"/>
+            <w:tcW w:w="8057" w:type="dxa"/>
             <w:tcBorders/>
             <w:shd w:color="auto" w:fill="D9D9D9" w:themeFill="background1" w:themeFillShade="d9" w:val="clear"/>
           </w:tcPr>
@@ -6782,7 +6794,7 @@
         <w:trPr/>
         <w:tc>
           <w:tcPr>
-            <w:tcW w:w="1500" w:type="dxa"/>
+            <w:tcW w:w="1499" w:type="dxa"/>
             <w:tcBorders/>
             <w:shd w:fill="auto" w:val="clear"/>
           </w:tcPr>
@@ -6884,7 +6896,7 @@
         </w:tc>
         <w:tc>
           <w:tcPr>
-            <w:tcW w:w="8056" w:type="dxa"/>
+            <w:tcW w:w="8057" w:type="dxa"/>
             <w:tcBorders/>
             <w:shd w:fill="auto" w:val="clear"/>
           </w:tcPr>
@@ -7401,7 +7413,7 @@
         <w:trPr/>
         <w:tc>
           <w:tcPr>
-            <w:tcW w:w="1500" w:type="dxa"/>
+            <w:tcW w:w="1499" w:type="dxa"/>
             <w:tcBorders/>
             <w:shd w:fill="auto" w:val="clear"/>
           </w:tcPr>
@@ -7575,7 +7587,7 @@
         </w:tc>
         <w:tc>
           <w:tcPr>
-            <w:tcW w:w="8056" w:type="dxa"/>
+            <w:tcW w:w="8057" w:type="dxa"/>
             <w:tcBorders/>
             <w:shd w:fill="auto" w:val="clear"/>
           </w:tcPr>
@@ -8378,15 +8390,15 @@
         <w:tblLook w:firstRow="1" w:noVBand="1" w:lastRow="0" w:firstColumn="1" w:lastColumn="0" w:noHBand="0" w:val="04a0"/>
       </w:tblPr>
       <w:tblGrid>
-        <w:gridCol w:w="2635"/>
-        <w:gridCol w:w="2229"/>
-        <w:gridCol w:w="5963"/>
+        <w:gridCol w:w="2634"/>
+        <w:gridCol w:w="2228"/>
+        <w:gridCol w:w="5965"/>
       </w:tblGrid>
       <w:tr>
         <w:trPr/>
         <w:tc>
           <w:tcPr>
-            <w:tcW w:w="2635" w:type="dxa"/>
+            <w:tcW w:w="2634" w:type="dxa"/>
             <w:tcBorders/>
             <w:shd w:color="auto" w:fill="D9D9D9" w:themeFill="background1" w:themeFillShade="d9" w:val="clear"/>
           </w:tcPr>
@@ -8414,7 +8426,7 @@
         </w:tc>
         <w:tc>
           <w:tcPr>
-            <w:tcW w:w="2229" w:type="dxa"/>
+            <w:tcW w:w="2228" w:type="dxa"/>
             <w:tcBorders/>
             <w:shd w:color="auto" w:fill="D9D9D9" w:themeFill="background1" w:themeFillShade="d9" w:val="clear"/>
           </w:tcPr>
@@ -8442,7 +8454,7 @@
         </w:tc>
         <w:tc>
           <w:tcPr>
-            <w:tcW w:w="5963" w:type="dxa"/>
+            <w:tcW w:w="5965" w:type="dxa"/>
             <w:tcBorders/>
             <w:shd w:color="auto" w:fill="D9D9D9" w:themeFill="background1" w:themeFillShade="d9" w:val="clear"/>
           </w:tcPr>
@@ -8475,7 +8487,7 @@
         </w:trPr>
         <w:tc>
           <w:tcPr>
-            <w:tcW w:w="2635" w:type="dxa"/>
+            <w:tcW w:w="2634" w:type="dxa"/>
             <w:tcBorders/>
             <w:shd w:fill="auto" w:val="clear"/>
           </w:tcPr>
@@ -8563,7 +8575,7 @@
         </w:tc>
         <w:tc>
           <w:tcPr>
-            <w:tcW w:w="2229" w:type="dxa"/>
+            <w:tcW w:w="2228" w:type="dxa"/>
             <w:tcBorders/>
             <w:shd w:fill="auto" w:val="clear"/>
           </w:tcPr>
@@ -8659,7 +8671,7 @@
         </w:tc>
         <w:tc>
           <w:tcPr>
-            <w:tcW w:w="5963" w:type="dxa"/>
+            <w:tcW w:w="5965" w:type="dxa"/>
             <w:tcBorders/>
             <w:shd w:fill="auto" w:val="clear"/>
           </w:tcPr>
@@ -8734,7 +8746,7 @@
         </w:trPr>
         <w:tc>
           <w:tcPr>
-            <w:tcW w:w="2635" w:type="dxa"/>
+            <w:tcW w:w="2634" w:type="dxa"/>
             <w:tcBorders/>
             <w:shd w:color="auto" w:fill="D9D9D9" w:themeFill="background1" w:themeFillShade="d9" w:val="clear"/>
           </w:tcPr>
@@ -8762,7 +8774,7 @@
         </w:tc>
         <w:tc>
           <w:tcPr>
-            <w:tcW w:w="2229" w:type="dxa"/>
+            <w:tcW w:w="2228" w:type="dxa"/>
             <w:tcBorders/>
             <w:shd w:color="auto" w:fill="D9D9D9" w:themeFill="background1" w:themeFillShade="d9" w:val="clear"/>
           </w:tcPr>
@@ -8790,7 +8802,7 @@
         </w:tc>
         <w:tc>
           <w:tcPr>
-            <w:tcW w:w="5963" w:type="dxa"/>
+            <w:tcW w:w="5965" w:type="dxa"/>
             <w:tcBorders/>
             <w:shd w:color="auto" w:fill="D9D9D9" w:themeFill="background1" w:themeFillShade="d9" w:val="clear"/>
           </w:tcPr>
@@ -8823,7 +8835,7 @@
         </w:trPr>
         <w:tc>
           <w:tcPr>
-            <w:tcW w:w="2635" w:type="dxa"/>
+            <w:tcW w:w="2634" w:type="dxa"/>
             <w:tcBorders/>
             <w:shd w:fill="auto" w:val="clear"/>
           </w:tcPr>
@@ -8931,7 +8943,7 @@
         </w:tc>
         <w:tc>
           <w:tcPr>
-            <w:tcW w:w="2229" w:type="dxa"/>
+            <w:tcW w:w="2228" w:type="dxa"/>
             <w:tcBorders/>
             <w:shd w:fill="auto" w:val="clear"/>
           </w:tcPr>
@@ -9027,7 +9039,7 @@
         </w:tc>
         <w:tc>
           <w:tcPr>
-            <w:tcW w:w="5963" w:type="dxa"/>
+            <w:tcW w:w="5965" w:type="dxa"/>
             <w:tcBorders/>
             <w:shd w:fill="auto" w:val="clear"/>
           </w:tcPr>
@@ -9171,12 +9183,12 @@
             <wp:anchor behindDoc="1" distT="0" distB="0" distL="0" distR="0" simplePos="0" locked="0" layoutInCell="1" allowOverlap="1" relativeHeight="8" wp14:anchorId="6D6A420E">
               <wp:simplePos x="0" y="0"/>
               <wp:positionH relativeFrom="column">
-                <wp:posOffset>-635</wp:posOffset>
+                <wp:posOffset>0</wp:posOffset>
               </wp:positionH>
               <wp:positionV relativeFrom="paragraph">
                 <wp:posOffset>66040</wp:posOffset>
               </wp:positionV>
-              <wp:extent cx="6614795" cy="1270"/>
+              <wp:extent cx="6615430" cy="1270"/>
               <wp:effectExtent l="0" t="0" r="0" b="0"/>
               <wp:wrapNone/>
               <wp:docPr id="1" name="Straight Connector 19"/>
@@ -9187,7 +9199,7 @@
                     <wps:spPr>
                       <a:xfrm>
                         <a:off x="0" y="0"/>
-                        <a:ext cx="6614280" cy="0"/>
+                        <a:ext cx="6614640" cy="0"/>
                       </a:xfrm>
                       <a:prstGeom prst="line">
                         <a:avLst/>
@@ -9222,7 +9234,7 @@
         </mc:Choice>
         <mc:Fallback>
           <w:pict>
-            <v:line id="shape_0" from="-0.05pt,5.2pt" to="520.7pt,5.2pt" ID="Straight Connector 19" stroked="t" style="position:absolute" wp14:anchorId="6D6A420E">
+            <v:line id="shape_0" from="0pt,5.2pt" to="520.8pt,5.2pt" ID="Straight Connector 19" stroked="t" style="position:absolute" wp14:anchorId="6D6A420E">
               <v:stroke color="#984807" weight="12600" joinstyle="round" endcap="flat"/>
               <v:fill o:detectmouseclick="t" on="false"/>
             </v:line>
@@ -9240,7 +9252,7 @@
               <wp:positionV relativeFrom="paragraph">
                 <wp:posOffset>88900</wp:posOffset>
               </wp:positionV>
-              <wp:extent cx="5225415" cy="514350"/>
+              <wp:extent cx="5226050" cy="514985"/>
               <wp:effectExtent l="0" t="0" r="0" b="635"/>
               <wp:wrapNone/>
               <wp:docPr id="2" name="Text Box 16"/>
@@ -9251,7 +9263,7 @@
                     <wps:spPr>
                       <a:xfrm>
                         <a:off x="0" y="0"/>
-                        <a:ext cx="5224680" cy="513720"/>
+                        <a:ext cx="5225400" cy="514440"/>
                       </a:xfrm>
                       <a:prstGeom prst="rect">
                         <a:avLst/>
@@ -9300,8 +9312,6 @@
                             </w:rPr>
                             <w:t>. Copyrighted document. Unauthorized copy, reproduction or use is not permitted.</w:t>
                           </w:r>
-                          <w:bookmarkStart w:id="4" w:name="_Hlk24191091"/>
-                          <w:bookmarkEnd w:id="4"/>
                         </w:p>
                         <w:p>
                           <w:pPr>
@@ -9746,10 +9756,10 @@
         </mc:Choice>
         <mc:Fallback>
           <w:pict>
-            <v:rect id="shape_0" ID="Text Box 16" stroked="f" style="position:absolute;margin-left:109pt;margin-top:7pt;width:411.35pt;height:40.4pt" wp14:anchorId="2074F399">
+            <v:rect id="shape_0" ID="Text Box 16" stroked="f" style="position:absolute;margin-left:109pt;margin-top:7pt;width:411.4pt;height:40.45pt" wp14:anchorId="2074F399">
               <w10:wrap type="square"/>
               <v:fill o:detectmouseclick="t" on="false"/>
-              <v:stroke color="#3465a4" weight="9360" joinstyle="miter" endcap="flat"/>
+              <v:stroke color="#3465a4" weight="9360" joinstyle="round" endcap="flat"/>
               <v:textbox>
                 <w:txbxContent>
                   <w:p>
@@ -9783,8 +9793,6 @@
                       </w:rPr>
                       <w:t>. Copyrighted document. Unauthorized copy, reproduction or use is not permitted.</w:t>
                     </w:r>
-                    <w:bookmarkStart w:id="5" w:name="_Hlk24191091"/>
-                    <w:bookmarkEnd w:id="5"/>
                   </w:p>
                   <w:p>
                     <w:pPr>
@@ -10233,7 +10241,7 @@
               <wp:positionV relativeFrom="paragraph">
                 <wp:posOffset>356235</wp:posOffset>
               </wp:positionV>
-              <wp:extent cx="510540" cy="165735"/>
+              <wp:extent cx="511175" cy="166370"/>
               <wp:effectExtent l="0" t="0" r="4445" b="6350"/>
               <wp:wrapNone/>
               <wp:docPr id="22" name="Text Box 6"/>
@@ -10244,7 +10252,7 @@
                     <wps:spPr>
                       <a:xfrm>
                         <a:off x="0" y="0"/>
-                        <a:ext cx="509760" cy="165240"/>
+                        <a:ext cx="510480" cy="165600"/>
                       </a:xfrm>
                       <a:prstGeom prst="rect">
                         <a:avLst/>
@@ -10300,7 +10308,7 @@
         </mc:Choice>
         <mc:Fallback>
           <w:pict>
-            <v:rect id="shape_0" ID="Text Box 6" stroked="f" style="position:absolute;margin-left:109.85pt;margin-top:28.05pt;width:40.1pt;height:12.95pt" wp14:anchorId="41B1E642">
+            <v:rect id="shape_0" ID="Text Box 6" stroked="f" style="position:absolute;margin-left:109.85pt;margin-top:28.05pt;width:40.15pt;height:13pt" wp14:anchorId="41B1E642">
               <w10:wrap type="square"/>
               <v:fill o:detectmouseclick="t" on="false"/>
               <v:stroke color="#3465a4" weight="6480" joinstyle="round" endcap="flat"/>
@@ -10341,7 +10349,7 @@
               <wp:positionV relativeFrom="paragraph">
                 <wp:posOffset>342265</wp:posOffset>
               </wp:positionV>
-              <wp:extent cx="901065" cy="202565"/>
+              <wp:extent cx="901700" cy="203200"/>
               <wp:effectExtent l="0" t="0" r="13970" b="7620"/>
               <wp:wrapNone/>
               <wp:docPr id="24" name="Text Box 4"/>
@@ -10352,7 +10360,7 @@
                     <wps:spPr>
                       <a:xfrm>
                         <a:off x="0" y="0"/>
-                        <a:ext cx="900360" cy="201960"/>
+                        <a:ext cx="901080" cy="202680"/>
                       </a:xfrm>
                       <a:prstGeom prst="rect">
                         <a:avLst/>
@@ -10381,9 +10389,7 @@
                             <w:pStyle w:val="FrameContents"/>
                             <w:spacing w:lineRule="auto" w:line="240" w:before="80" w:after="0"/>
                             <w:jc w:val="right"/>
-                            <w:rPr>
-                              <w:color w:val="000000"/>
-                            </w:rPr>
+                            <w:rPr/>
                           </w:pPr>
                           <w:r>
                             <w:rPr>
@@ -10395,7 +10401,6 @@
                           </w:r>
                           <w:r>
                             <w:rPr>
-                              <w:color w:val="000000"/>
                               <w:sz w:val="18"/>
                               <w:szCs w:val="18"/>
                             </w:rPr>
@@ -10439,7 +10444,6 @@
                           </w:r>
                           <w:r>
                             <w:rPr>
-                              <w:color w:val="000000"/>
                               <w:sz w:val="18"/>
                               <w:szCs w:val="18"/>
                             </w:rPr>
@@ -10488,7 +10492,7 @@
         </mc:Choice>
         <mc:Fallback>
           <w:pict>
-            <v:rect id="shape_0" ID="Text Box 4" stroked="f" style="position:absolute;margin-left:444.65pt;margin-top:26.95pt;width:70.85pt;height:15.85pt" wp14:anchorId="60DB5C39">
+            <v:rect id="shape_0" ID="Text Box 4" stroked="f" style="position:absolute;margin-left:444.65pt;margin-top:26.95pt;width:70.9pt;height:15.9pt" wp14:anchorId="60DB5C39">
               <w10:wrap type="square"/>
               <v:fill o:detectmouseclick="t" on="false"/>
               <v:stroke color="#3465a4" weight="6480" joinstyle="round" endcap="flat"/>
@@ -10499,9 +10503,7 @@
                       <w:pStyle w:val="FrameContents"/>
                       <w:spacing w:lineRule="auto" w:line="240" w:before="80" w:after="0"/>
                       <w:jc w:val="right"/>
-                      <w:rPr>
-                        <w:color w:val="000000"/>
-                      </w:rPr>
+                      <w:rPr/>
                     </w:pPr>
                     <w:r>
                       <w:rPr>
@@ -10513,7 +10515,6 @@
                     </w:r>
                     <w:r>
                       <w:rPr>
-                        <w:color w:val="000000"/>
                         <w:sz w:val="18"/>
                         <w:szCs w:val="18"/>
                       </w:rPr>
@@ -10557,7 +10558,6 @@
                     </w:r>
                     <w:r>
                       <w:rPr>
-                        <w:color w:val="000000"/>
                         <w:sz w:val="18"/>
                         <w:szCs w:val="18"/>
                       </w:rPr>
@@ -10852,6 +10852,7 @@
       </w:pPr>
       <w:rPr>
         <w:rFonts w:ascii="Symbol" w:hAnsi="Symbol" w:cs="Symbol" w:hint="default"/>
+        <w:rFonts w:cs="Symbol"/>
       </w:rPr>
     </w:lvl>
     <w:lvl w:ilvl="1">
@@ -10877,6 +10878,7 @@
       </w:pPr>
       <w:rPr>
         <w:rFonts w:ascii="Wingdings" w:hAnsi="Wingdings" w:cs="Wingdings" w:hint="default"/>
+        <w:rFonts w:cs="Wingdings"/>
       </w:rPr>
     </w:lvl>
     <w:lvl w:ilvl="3">
@@ -10889,6 +10891,7 @@
       </w:pPr>
       <w:rPr>
         <w:rFonts w:ascii="Symbol" w:hAnsi="Symbol" w:cs="Symbol" w:hint="default"/>
+        <w:rFonts w:cs="Symbol"/>
       </w:rPr>
     </w:lvl>
     <w:lvl w:ilvl="4">
@@ -10914,6 +10917,7 @@
       </w:pPr>
       <w:rPr>
         <w:rFonts w:ascii="Wingdings" w:hAnsi="Wingdings" w:cs="Wingdings" w:hint="default"/>
+        <w:rFonts w:cs="Wingdings"/>
       </w:rPr>
     </w:lvl>
     <w:lvl w:ilvl="6">
@@ -10926,6 +10930,7 @@
       </w:pPr>
       <w:rPr>
         <w:rFonts w:ascii="Symbol" w:hAnsi="Symbol" w:cs="Symbol" w:hint="default"/>
+        <w:rFonts w:cs="Symbol"/>
       </w:rPr>
     </w:lvl>
     <w:lvl w:ilvl="7">
@@ -10951,6 +10956,7 @@
       </w:pPr>
       <w:rPr>
         <w:rFonts w:ascii="Wingdings" w:hAnsi="Wingdings" w:cs="Wingdings" w:hint="default"/>
+        <w:rFonts w:cs="Wingdings"/>
       </w:rPr>
     </w:lvl>
   </w:abstractNum>
@@ -10993,6 +10999,7 @@
       </w:pPr>
       <w:rPr>
         <w:rFonts w:ascii="Wingdings" w:hAnsi="Wingdings" w:cs="Wingdings" w:hint="default"/>
+        <w:rFonts w:cs="Wingdings"/>
       </w:rPr>
     </w:lvl>
     <w:lvl w:ilvl="3">
@@ -11005,6 +11012,7 @@
       </w:pPr>
       <w:rPr>
         <w:rFonts w:ascii="Symbol" w:hAnsi="Symbol" w:cs="Symbol" w:hint="default"/>
+        <w:rFonts w:cs="Symbol"/>
       </w:rPr>
     </w:lvl>
     <w:lvl w:ilvl="4">
@@ -11030,6 +11038,7 @@
       </w:pPr>
       <w:rPr>
         <w:rFonts w:ascii="Wingdings" w:hAnsi="Wingdings" w:cs="Wingdings" w:hint="default"/>
+        <w:rFonts w:cs="Wingdings"/>
       </w:rPr>
     </w:lvl>
     <w:lvl w:ilvl="6">
@@ -11042,6 +11051,7 @@
       </w:pPr>
       <w:rPr>
         <w:rFonts w:ascii="Symbol" w:hAnsi="Symbol" w:cs="Symbol" w:hint="default"/>
+        <w:rFonts w:cs="Symbol"/>
       </w:rPr>
     </w:lvl>
     <w:lvl w:ilvl="7">
@@ -11067,6 +11077,7 @@
       </w:pPr>
       <w:rPr>
         <w:rFonts w:ascii="Wingdings" w:hAnsi="Wingdings" w:cs="Wingdings" w:hint="default"/>
+        <w:rFonts w:cs="Wingdings"/>
       </w:rPr>
     </w:lvl>
   </w:abstractNum>
@@ -11081,6 +11092,8 @@
       </w:pPr>
       <w:rPr>
         <w:rFonts w:ascii="Symbol" w:hAnsi="Symbol" w:cs="Symbol" w:hint="default"/>
+        <w:b/>
+        <w:rFonts w:cs="Symbol"/>
       </w:rPr>
     </w:lvl>
     <w:lvl w:ilvl="1">
@@ -11106,6 +11119,7 @@
       </w:pPr>
       <w:rPr>
         <w:rFonts w:ascii="Wingdings" w:hAnsi="Wingdings" w:cs="Wingdings" w:hint="default"/>
+        <w:rFonts w:cs="Wingdings"/>
       </w:rPr>
     </w:lvl>
     <w:lvl w:ilvl="3">
@@ -11118,6 +11132,7 @@
       </w:pPr>
       <w:rPr>
         <w:rFonts w:ascii="Symbol" w:hAnsi="Symbol" w:cs="Symbol" w:hint="default"/>
+        <w:rFonts w:cs="Symbol"/>
       </w:rPr>
     </w:lvl>
     <w:lvl w:ilvl="4">
@@ -11143,6 +11158,7 @@
       </w:pPr>
       <w:rPr>
         <w:rFonts w:ascii="Wingdings" w:hAnsi="Wingdings" w:cs="Wingdings" w:hint="default"/>
+        <w:rFonts w:cs="Wingdings"/>
       </w:rPr>
     </w:lvl>
     <w:lvl w:ilvl="6">
@@ -11155,6 +11171,7 @@
       </w:pPr>
       <w:rPr>
         <w:rFonts w:ascii="Symbol" w:hAnsi="Symbol" w:cs="Symbol" w:hint="default"/>
+        <w:rFonts w:cs="Symbol"/>
       </w:rPr>
     </w:lvl>
     <w:lvl w:ilvl="7">
@@ -11180,6 +11197,7 @@
       </w:pPr>
       <w:rPr>
         <w:rFonts w:ascii="Wingdings" w:hAnsi="Wingdings" w:cs="Wingdings" w:hint="default"/>
+        <w:rFonts w:cs="Wingdings"/>
       </w:rPr>
     </w:lvl>
   </w:abstractNum>
@@ -11194,6 +11212,7 @@
       </w:pPr>
       <w:rPr>
         <w:rFonts w:ascii="Symbol" w:hAnsi="Symbol" w:cs="Symbol" w:hint="default"/>
+        <w:rFonts w:cs="Symbol"/>
       </w:rPr>
     </w:lvl>
     <w:lvl w:ilvl="1">
@@ -11219,6 +11238,7 @@
       </w:pPr>
       <w:rPr>
         <w:rFonts w:ascii="Wingdings" w:hAnsi="Wingdings" w:cs="Wingdings" w:hint="default"/>
+        <w:rFonts w:cs="Wingdings"/>
       </w:rPr>
     </w:lvl>
     <w:lvl w:ilvl="3">
@@ -11231,6 +11251,7 @@
       </w:pPr>
       <w:rPr>
         <w:rFonts w:ascii="Symbol" w:hAnsi="Symbol" w:cs="Symbol" w:hint="default"/>
+        <w:rFonts w:cs="Symbol"/>
       </w:rPr>
     </w:lvl>
     <w:lvl w:ilvl="4">
@@ -11256,6 +11277,7 @@
       </w:pPr>
       <w:rPr>
         <w:rFonts w:ascii="Wingdings" w:hAnsi="Wingdings" w:cs="Wingdings" w:hint="default"/>
+        <w:rFonts w:cs="Wingdings"/>
       </w:rPr>
     </w:lvl>
     <w:lvl w:ilvl="6">
@@ -11268,6 +11290,7 @@
       </w:pPr>
       <w:rPr>
         <w:rFonts w:ascii="Symbol" w:hAnsi="Symbol" w:cs="Symbol" w:hint="default"/>
+        <w:rFonts w:cs="Symbol"/>
       </w:rPr>
     </w:lvl>
     <w:lvl w:ilvl="7">
@@ -11293,6 +11316,7 @@
       </w:pPr>
       <w:rPr>
         <w:rFonts w:ascii="Wingdings" w:hAnsi="Wingdings" w:cs="Wingdings" w:hint="default"/>
+        <w:rFonts w:cs="Wingdings"/>
       </w:rPr>
     </w:lvl>
   </w:abstractNum>
@@ -11307,6 +11331,8 @@
       </w:pPr>
       <w:rPr>
         <w:rFonts w:ascii="Symbol" w:hAnsi="Symbol" w:cs="Symbol" w:hint="default"/>
+        <w:sz w:val="20"/>
+        <w:rFonts w:cs="Symbol"/>
       </w:rPr>
     </w:lvl>
     <w:lvl w:ilvl="1">
@@ -11332,6 +11358,7 @@
       </w:pPr>
       <w:rPr>
         <w:rFonts w:ascii="Wingdings" w:hAnsi="Wingdings" w:cs="Wingdings" w:hint="default"/>
+        <w:rFonts w:cs="Wingdings"/>
       </w:rPr>
     </w:lvl>
     <w:lvl w:ilvl="3">
@@ -11344,6 +11371,7 @@
       </w:pPr>
       <w:rPr>
         <w:rFonts w:ascii="Symbol" w:hAnsi="Symbol" w:cs="Symbol" w:hint="default"/>
+        <w:rFonts w:cs="Symbol"/>
       </w:rPr>
     </w:lvl>
     <w:lvl w:ilvl="4">
@@ -11369,6 +11397,7 @@
       </w:pPr>
       <w:rPr>
         <w:rFonts w:ascii="Wingdings" w:hAnsi="Wingdings" w:cs="Wingdings" w:hint="default"/>
+        <w:rFonts w:cs="Wingdings"/>
       </w:rPr>
     </w:lvl>
     <w:lvl w:ilvl="6">
@@ -11381,6 +11410,7 @@
       </w:pPr>
       <w:rPr>
         <w:rFonts w:ascii="Symbol" w:hAnsi="Symbol" w:cs="Symbol" w:hint="default"/>
+        <w:rFonts w:cs="Symbol"/>
       </w:rPr>
     </w:lvl>
     <w:lvl w:ilvl="7">
@@ -11406,6 +11436,7 @@
       </w:pPr>
       <w:rPr>
         <w:rFonts w:ascii="Wingdings" w:hAnsi="Wingdings" w:cs="Wingdings" w:hint="default"/>
+        <w:rFonts w:cs="Wingdings"/>
       </w:rPr>
     </w:lvl>
   </w:abstractNum>
@@ -11420,6 +11451,7 @@
       </w:pPr>
       <w:rPr>
         <w:rFonts w:ascii="Symbol" w:hAnsi="Symbol" w:cs="Symbol" w:hint="default"/>
+        <w:rFonts w:cs="Symbol"/>
       </w:rPr>
     </w:lvl>
     <w:lvl w:ilvl="1">
@@ -11445,6 +11477,7 @@
       </w:pPr>
       <w:rPr>
         <w:rFonts w:ascii="Wingdings" w:hAnsi="Wingdings" w:cs="Wingdings" w:hint="default"/>
+        <w:rFonts w:cs="Wingdings"/>
       </w:rPr>
     </w:lvl>
     <w:lvl w:ilvl="3">
@@ -11457,6 +11490,7 @@
       </w:pPr>
       <w:rPr>
         <w:rFonts w:ascii="Symbol" w:hAnsi="Symbol" w:cs="Symbol" w:hint="default"/>
+        <w:rFonts w:cs="Symbol"/>
       </w:rPr>
     </w:lvl>
     <w:lvl w:ilvl="4">
@@ -11482,6 +11516,7 @@
       </w:pPr>
       <w:rPr>
         <w:rFonts w:ascii="Wingdings" w:hAnsi="Wingdings" w:cs="Wingdings" w:hint="default"/>
+        <w:rFonts w:cs="Wingdings"/>
       </w:rPr>
     </w:lvl>
     <w:lvl w:ilvl="6">
@@ -11494,6 +11529,7 @@
       </w:pPr>
       <w:rPr>
         <w:rFonts w:ascii="Symbol" w:hAnsi="Symbol" w:cs="Symbol" w:hint="default"/>
+        <w:rFonts w:cs="Symbol"/>
       </w:rPr>
     </w:lvl>
     <w:lvl w:ilvl="7">
@@ -11519,6 +11555,7 @@
       </w:pPr>
       <w:rPr>
         <w:rFonts w:ascii="Wingdings" w:hAnsi="Wingdings" w:cs="Wingdings" w:hint="default"/>
+        <w:rFonts w:cs="Wingdings"/>
       </w:rPr>
     </w:lvl>
   </w:abstractNum>
@@ -11533,6 +11570,7 @@
       </w:pPr>
       <w:rPr>
         <w:rFonts w:ascii="Symbol" w:hAnsi="Symbol" w:cs="Symbol" w:hint="default"/>
+        <w:rFonts w:cs="Symbol"/>
       </w:rPr>
     </w:lvl>
     <w:lvl w:ilvl="1">
@@ -11558,6 +11596,7 @@
       </w:pPr>
       <w:rPr>
         <w:rFonts w:ascii="Wingdings" w:hAnsi="Wingdings" w:cs="Wingdings" w:hint="default"/>
+        <w:rFonts w:cs="Wingdings"/>
       </w:rPr>
     </w:lvl>
     <w:lvl w:ilvl="3">
@@ -11570,6 +11609,7 @@
       </w:pPr>
       <w:rPr>
         <w:rFonts w:ascii="Symbol" w:hAnsi="Symbol" w:cs="Symbol" w:hint="default"/>
+        <w:rFonts w:cs="Symbol"/>
       </w:rPr>
     </w:lvl>
     <w:lvl w:ilvl="4">
@@ -11595,6 +11635,7 @@
       </w:pPr>
       <w:rPr>
         <w:rFonts w:ascii="Wingdings" w:hAnsi="Wingdings" w:cs="Wingdings" w:hint="default"/>
+        <w:rFonts w:cs="Wingdings"/>
       </w:rPr>
     </w:lvl>
     <w:lvl w:ilvl="6">
@@ -11607,6 +11648,7 @@
       </w:pPr>
       <w:rPr>
         <w:rFonts w:ascii="Symbol" w:hAnsi="Symbol" w:cs="Symbol" w:hint="default"/>
+        <w:rFonts w:cs="Symbol"/>
       </w:rPr>
     </w:lvl>
     <w:lvl w:ilvl="7">
@@ -11632,6 +11674,7 @@
       </w:pPr>
       <w:rPr>
         <w:rFonts w:ascii="Wingdings" w:hAnsi="Wingdings" w:cs="Wingdings" w:hint="default"/>
+        <w:rFonts w:cs="Wingdings"/>
       </w:rPr>
     </w:lvl>
   </w:abstractNum>
@@ -11646,6 +11689,7 @@
       </w:pPr>
       <w:rPr>
         <w:rFonts w:ascii="Symbol" w:hAnsi="Symbol" w:cs="Symbol" w:hint="default"/>
+        <w:rFonts w:cs="Symbol"/>
       </w:rPr>
     </w:lvl>
     <w:lvl w:ilvl="1">
@@ -11732,6 +11776,7 @@
       </w:pPr>
       <w:rPr>
         <w:rFonts w:ascii="Symbol" w:hAnsi="Symbol" w:cs="Symbol" w:hint="default"/>
+        <w:rFonts w:cs="Symbol"/>
       </w:rPr>
     </w:lvl>
     <w:lvl w:ilvl="1">
@@ -11757,6 +11802,7 @@
       </w:pPr>
       <w:rPr>
         <w:rFonts w:ascii="Wingdings" w:hAnsi="Wingdings" w:cs="Wingdings" w:hint="default"/>
+        <w:rFonts w:cs="Wingdings"/>
       </w:rPr>
     </w:lvl>
     <w:lvl w:ilvl="3">
@@ -11769,6 +11815,7 @@
       </w:pPr>
       <w:rPr>
         <w:rFonts w:ascii="Symbol" w:hAnsi="Symbol" w:cs="Symbol" w:hint="default"/>
+        <w:rFonts w:cs="Symbol"/>
       </w:rPr>
     </w:lvl>
     <w:lvl w:ilvl="4">
@@ -11794,6 +11841,7 @@
       </w:pPr>
       <w:rPr>
         <w:rFonts w:ascii="Wingdings" w:hAnsi="Wingdings" w:cs="Wingdings" w:hint="default"/>
+        <w:rFonts w:cs="Wingdings"/>
       </w:rPr>
     </w:lvl>
     <w:lvl w:ilvl="6">
@@ -11806,6 +11854,7 @@
       </w:pPr>
       <w:rPr>
         <w:rFonts w:ascii="Symbol" w:hAnsi="Symbol" w:cs="Symbol" w:hint="default"/>
+        <w:rFonts w:cs="Symbol"/>
       </w:rPr>
     </w:lvl>
     <w:lvl w:ilvl="7">
@@ -11831,6 +11880,7 @@
       </w:pPr>
       <w:rPr>
         <w:rFonts w:ascii="Wingdings" w:hAnsi="Wingdings" w:cs="Wingdings" w:hint="default"/>
+        <w:rFonts w:cs="Wingdings"/>
       </w:rPr>
     </w:lvl>
   </w:abstractNum>
@@ -11845,6 +11895,7 @@
       </w:pPr>
       <w:rPr>
         <w:rFonts w:ascii="Symbol" w:hAnsi="Symbol" w:cs="Symbol" w:hint="default"/>
+        <w:rFonts w:cs="Symbol"/>
       </w:rPr>
     </w:lvl>
     <w:lvl w:ilvl="1">
@@ -11870,6 +11921,7 @@
       </w:pPr>
       <w:rPr>
         <w:rFonts w:ascii="Wingdings" w:hAnsi="Wingdings" w:cs="Wingdings" w:hint="default"/>
+        <w:rFonts w:cs="Wingdings"/>
       </w:rPr>
     </w:lvl>
     <w:lvl w:ilvl="3">
@@ -11882,6 +11934,7 @@
       </w:pPr>
       <w:rPr>
         <w:rFonts w:ascii="Symbol" w:hAnsi="Symbol" w:cs="Symbol" w:hint="default"/>
+        <w:rFonts w:cs="Symbol"/>
       </w:rPr>
     </w:lvl>
     <w:lvl w:ilvl="4">
@@ -11907,6 +11960,7 @@
       </w:pPr>
       <w:rPr>
         <w:rFonts w:ascii="Wingdings" w:hAnsi="Wingdings" w:cs="Wingdings" w:hint="default"/>
+        <w:rFonts w:cs="Wingdings"/>
       </w:rPr>
     </w:lvl>
     <w:lvl w:ilvl="6">
@@ -11919,6 +11973,7 @@
       </w:pPr>
       <w:rPr>
         <w:rFonts w:ascii="Symbol" w:hAnsi="Symbol" w:cs="Symbol" w:hint="default"/>
+        <w:rFonts w:cs="Symbol"/>
       </w:rPr>
     </w:lvl>
     <w:lvl w:ilvl="7">
@@ -11944,6 +11999,7 @@
       </w:pPr>
       <w:rPr>
         <w:rFonts w:ascii="Wingdings" w:hAnsi="Wingdings" w:cs="Wingdings" w:hint="default"/>
+        <w:rFonts w:cs="Wingdings"/>
       </w:rPr>
     </w:lvl>
   </w:abstractNum>
@@ -11958,6 +12014,7 @@
       </w:pPr>
       <w:rPr>
         <w:rFonts w:ascii="Symbol" w:hAnsi="Symbol" w:cs="Symbol" w:hint="default"/>
+        <w:rFonts w:cs="Symbol"/>
       </w:rPr>
     </w:lvl>
     <w:lvl w:ilvl="1">
@@ -11983,6 +12040,7 @@
       </w:pPr>
       <w:rPr>
         <w:rFonts w:ascii="Wingdings" w:hAnsi="Wingdings" w:cs="Wingdings" w:hint="default"/>
+        <w:rFonts w:cs="Wingdings"/>
       </w:rPr>
     </w:lvl>
     <w:lvl w:ilvl="3">
@@ -11995,6 +12053,7 @@
       </w:pPr>
       <w:rPr>
         <w:rFonts w:ascii="Symbol" w:hAnsi="Symbol" w:cs="Symbol" w:hint="default"/>
+        <w:rFonts w:cs="Symbol"/>
       </w:rPr>
     </w:lvl>
     <w:lvl w:ilvl="4">
@@ -12020,6 +12079,7 @@
       </w:pPr>
       <w:rPr>
         <w:rFonts w:ascii="Wingdings" w:hAnsi="Wingdings" w:cs="Wingdings" w:hint="default"/>
+        <w:rFonts w:cs="Wingdings"/>
       </w:rPr>
     </w:lvl>
     <w:lvl w:ilvl="6">
@@ -12032,6 +12092,7 @@
       </w:pPr>
       <w:rPr>
         <w:rFonts w:ascii="Symbol" w:hAnsi="Symbol" w:cs="Symbol" w:hint="default"/>
+        <w:rFonts w:cs="Symbol"/>
       </w:rPr>
     </w:lvl>
     <w:lvl w:ilvl="7">
@@ -12057,6 +12118,7 @@
       </w:pPr>
       <w:rPr>
         <w:rFonts w:ascii="Wingdings" w:hAnsi="Wingdings" w:cs="Wingdings" w:hint="default"/>
+        <w:rFonts w:cs="Wingdings"/>
       </w:rPr>
     </w:lvl>
   </w:abstractNum>
@@ -12071,6 +12133,7 @@
       </w:pPr>
       <w:rPr>
         <w:rFonts w:ascii="Wingdings" w:hAnsi="Wingdings" w:cs="Wingdings" w:hint="default"/>
+        <w:rFonts w:cs="Wingdings"/>
       </w:rPr>
     </w:lvl>
     <w:lvl w:ilvl="1">
@@ -12096,6 +12159,7 @@
       </w:pPr>
       <w:rPr>
         <w:rFonts w:ascii="Wingdings" w:hAnsi="Wingdings" w:cs="Wingdings" w:hint="default"/>
+        <w:rFonts w:cs="Wingdings"/>
       </w:rPr>
     </w:lvl>
     <w:lvl w:ilvl="3">
@@ -12108,6 +12172,7 @@
       </w:pPr>
       <w:rPr>
         <w:rFonts w:ascii="Symbol" w:hAnsi="Symbol" w:cs="Symbol" w:hint="default"/>
+        <w:rFonts w:cs="Symbol"/>
       </w:rPr>
     </w:lvl>
     <w:lvl w:ilvl="4">
@@ -12133,6 +12198,7 @@
       </w:pPr>
       <w:rPr>
         <w:rFonts w:ascii="Wingdings" w:hAnsi="Wingdings" w:cs="Wingdings" w:hint="default"/>
+        <w:rFonts w:cs="Wingdings"/>
       </w:rPr>
     </w:lvl>
     <w:lvl w:ilvl="6">
@@ -12145,6 +12211,7 @@
       </w:pPr>
       <w:rPr>
         <w:rFonts w:ascii="Symbol" w:hAnsi="Symbol" w:cs="Symbol" w:hint="default"/>
+        <w:rFonts w:cs="Symbol"/>
       </w:rPr>
     </w:lvl>
     <w:lvl w:ilvl="7">
@@ -12170,6 +12237,7 @@
       </w:pPr>
       <w:rPr>
         <w:rFonts w:ascii="Wingdings" w:hAnsi="Wingdings" w:cs="Wingdings" w:hint="default"/>
+        <w:rFonts w:cs="Wingdings"/>
       </w:rPr>
     </w:lvl>
   </w:abstractNum>
@@ -12224,7 +12292,6 @@
     <w:rPrDefault>
       <w:rPr>
         <w:rFonts w:ascii="Calibri" w:hAnsi="Calibri" w:eastAsia="Calibri" w:cs="Arial" w:asciiTheme="minorHAnsi" w:cstheme="minorBidi" w:eastAsiaTheme="minorHAnsi" w:hAnsiTheme="minorHAnsi"/>
-        <w:sz w:val="22"/>
         <w:szCs w:val="22"/>
         <w:lang w:val="en-US" w:eastAsia="en-US" w:bidi="ar-SA"/>
       </w:rPr>
@@ -13186,6 +13253,724 @@
       <w:szCs w:val="17"/>
     </w:rPr>
   </w:style>
+  <w:style w:type="character" w:styleId="ListLabel37">
+    <w:name w:val="ListLabel 37"/>
+    <w:qFormat/>
+    <w:rPr>
+      <w:rFonts w:cs="Symbol"/>
+    </w:rPr>
+  </w:style>
+  <w:style w:type="character" w:styleId="ListLabel38">
+    <w:name w:val="ListLabel 38"/>
+    <w:qFormat/>
+    <w:rPr>
+      <w:rFonts w:cs="Courier New"/>
+    </w:rPr>
+  </w:style>
+  <w:style w:type="character" w:styleId="ListLabel39">
+    <w:name w:val="ListLabel 39"/>
+    <w:qFormat/>
+    <w:rPr>
+      <w:rFonts w:cs="Wingdings"/>
+    </w:rPr>
+  </w:style>
+  <w:style w:type="character" w:styleId="ListLabel40">
+    <w:name w:val="ListLabel 40"/>
+    <w:qFormat/>
+    <w:rPr>
+      <w:rFonts w:cs="Symbol"/>
+    </w:rPr>
+  </w:style>
+  <w:style w:type="character" w:styleId="ListLabel41">
+    <w:name w:val="ListLabel 41"/>
+    <w:qFormat/>
+    <w:rPr>
+      <w:rFonts w:cs="Courier New"/>
+    </w:rPr>
+  </w:style>
+  <w:style w:type="character" w:styleId="ListLabel42">
+    <w:name w:val="ListLabel 42"/>
+    <w:qFormat/>
+    <w:rPr>
+      <w:rFonts w:cs="Wingdings"/>
+    </w:rPr>
+  </w:style>
+  <w:style w:type="character" w:styleId="ListLabel43">
+    <w:name w:val="ListLabel 43"/>
+    <w:qFormat/>
+    <w:rPr>
+      <w:rFonts w:cs="Symbol"/>
+    </w:rPr>
+  </w:style>
+  <w:style w:type="character" w:styleId="ListLabel44">
+    <w:name w:val="ListLabel 44"/>
+    <w:qFormat/>
+    <w:rPr>
+      <w:rFonts w:cs="Courier New"/>
+    </w:rPr>
+  </w:style>
+  <w:style w:type="character" w:styleId="ListLabel45">
+    <w:name w:val="ListLabel 45"/>
+    <w:qFormat/>
+    <w:rPr>
+      <w:rFonts w:cs="Wingdings"/>
+    </w:rPr>
+  </w:style>
+  <w:style w:type="character" w:styleId="ListLabel46">
+    <w:name w:val="ListLabel 46"/>
+    <w:qFormat/>
+    <w:rPr>
+      <w:rFonts w:ascii="Consolas" w:hAnsi="Consolas" w:cs="Calibri"/>
+      <w:b/>
+      <w:sz w:val="20"/>
+    </w:rPr>
+  </w:style>
+  <w:style w:type="character" w:styleId="ListLabel47">
+    <w:name w:val="ListLabel 47"/>
+    <w:qFormat/>
+    <w:rPr>
+      <w:rFonts w:cs="Courier New"/>
+    </w:rPr>
+  </w:style>
+  <w:style w:type="character" w:styleId="ListLabel48">
+    <w:name w:val="ListLabel 48"/>
+    <w:qFormat/>
+    <w:rPr>
+      <w:rFonts w:cs="Wingdings"/>
+    </w:rPr>
+  </w:style>
+  <w:style w:type="character" w:styleId="ListLabel49">
+    <w:name w:val="ListLabel 49"/>
+    <w:qFormat/>
+    <w:rPr>
+      <w:rFonts w:cs="Symbol"/>
+    </w:rPr>
+  </w:style>
+  <w:style w:type="character" w:styleId="ListLabel50">
+    <w:name w:val="ListLabel 50"/>
+    <w:qFormat/>
+    <w:rPr>
+      <w:rFonts w:cs="Courier New"/>
+    </w:rPr>
+  </w:style>
+  <w:style w:type="character" w:styleId="ListLabel51">
+    <w:name w:val="ListLabel 51"/>
+    <w:qFormat/>
+    <w:rPr>
+      <w:rFonts w:cs="Wingdings"/>
+    </w:rPr>
+  </w:style>
+  <w:style w:type="character" w:styleId="ListLabel52">
+    <w:name w:val="ListLabel 52"/>
+    <w:qFormat/>
+    <w:rPr>
+      <w:rFonts w:cs="Symbol"/>
+    </w:rPr>
+  </w:style>
+  <w:style w:type="character" w:styleId="ListLabel53">
+    <w:name w:val="ListLabel 53"/>
+    <w:qFormat/>
+    <w:rPr>
+      <w:rFonts w:cs="Courier New"/>
+    </w:rPr>
+  </w:style>
+  <w:style w:type="character" w:styleId="ListLabel54">
+    <w:name w:val="ListLabel 54"/>
+    <w:qFormat/>
+    <w:rPr>
+      <w:rFonts w:cs="Wingdings"/>
+    </w:rPr>
+  </w:style>
+  <w:style w:type="character" w:styleId="ListLabel55">
+    <w:name w:val="ListLabel 55"/>
+    <w:qFormat/>
+    <w:rPr>
+      <w:rFonts w:ascii="Consolas" w:hAnsi="Consolas" w:cs="Symbol"/>
+      <w:b/>
+    </w:rPr>
+  </w:style>
+  <w:style w:type="character" w:styleId="ListLabel56">
+    <w:name w:val="ListLabel 56"/>
+    <w:qFormat/>
+    <w:rPr>
+      <w:rFonts w:cs="Courier New"/>
+    </w:rPr>
+  </w:style>
+  <w:style w:type="character" w:styleId="ListLabel57">
+    <w:name w:val="ListLabel 57"/>
+    <w:qFormat/>
+    <w:rPr>
+      <w:rFonts w:cs="Wingdings"/>
+    </w:rPr>
+  </w:style>
+  <w:style w:type="character" w:styleId="ListLabel58">
+    <w:name w:val="ListLabel 58"/>
+    <w:qFormat/>
+    <w:rPr>
+      <w:rFonts w:cs="Symbol"/>
+    </w:rPr>
+  </w:style>
+  <w:style w:type="character" w:styleId="ListLabel59">
+    <w:name w:val="ListLabel 59"/>
+    <w:qFormat/>
+    <w:rPr>
+      <w:rFonts w:cs="Courier New"/>
+    </w:rPr>
+  </w:style>
+  <w:style w:type="character" w:styleId="ListLabel60">
+    <w:name w:val="ListLabel 60"/>
+    <w:qFormat/>
+    <w:rPr>
+      <w:rFonts w:cs="Wingdings"/>
+    </w:rPr>
+  </w:style>
+  <w:style w:type="character" w:styleId="ListLabel61">
+    <w:name w:val="ListLabel 61"/>
+    <w:qFormat/>
+    <w:rPr>
+      <w:rFonts w:cs="Symbol"/>
+    </w:rPr>
+  </w:style>
+  <w:style w:type="character" w:styleId="ListLabel62">
+    <w:name w:val="ListLabel 62"/>
+    <w:qFormat/>
+    <w:rPr>
+      <w:rFonts w:cs="Courier New"/>
+    </w:rPr>
+  </w:style>
+  <w:style w:type="character" w:styleId="ListLabel63">
+    <w:name w:val="ListLabel 63"/>
+    <w:qFormat/>
+    <w:rPr>
+      <w:rFonts w:cs="Wingdings"/>
+    </w:rPr>
+  </w:style>
+  <w:style w:type="character" w:styleId="ListLabel64">
+    <w:name w:val="ListLabel 64"/>
+    <w:qFormat/>
+    <w:rPr>
+      <w:rFonts w:cs="Symbol"/>
+    </w:rPr>
+  </w:style>
+  <w:style w:type="character" w:styleId="ListLabel65">
+    <w:name w:val="ListLabel 65"/>
+    <w:qFormat/>
+    <w:rPr>
+      <w:rFonts w:cs="Courier New"/>
+    </w:rPr>
+  </w:style>
+  <w:style w:type="character" w:styleId="ListLabel66">
+    <w:name w:val="ListLabel 66"/>
+    <w:qFormat/>
+    <w:rPr>
+      <w:rFonts w:cs="Wingdings"/>
+    </w:rPr>
+  </w:style>
+  <w:style w:type="character" w:styleId="ListLabel67">
+    <w:name w:val="ListLabel 67"/>
+    <w:qFormat/>
+    <w:rPr>
+      <w:rFonts w:cs="Symbol"/>
+    </w:rPr>
+  </w:style>
+  <w:style w:type="character" w:styleId="ListLabel68">
+    <w:name w:val="ListLabel 68"/>
+    <w:qFormat/>
+    <w:rPr>
+      <w:rFonts w:cs="Courier New"/>
+    </w:rPr>
+  </w:style>
+  <w:style w:type="character" w:styleId="ListLabel69">
+    <w:name w:val="ListLabel 69"/>
+    <w:qFormat/>
+    <w:rPr>
+      <w:rFonts w:cs="Wingdings"/>
+    </w:rPr>
+  </w:style>
+  <w:style w:type="character" w:styleId="ListLabel70">
+    <w:name w:val="ListLabel 70"/>
+    <w:qFormat/>
+    <w:rPr>
+      <w:rFonts w:cs="Symbol"/>
+    </w:rPr>
+  </w:style>
+  <w:style w:type="character" w:styleId="ListLabel71">
+    <w:name w:val="ListLabel 71"/>
+    <w:qFormat/>
+    <w:rPr>
+      <w:rFonts w:cs="Courier New"/>
+    </w:rPr>
+  </w:style>
+  <w:style w:type="character" w:styleId="ListLabel72">
+    <w:name w:val="ListLabel 72"/>
+    <w:qFormat/>
+    <w:rPr>
+      <w:rFonts w:cs="Wingdings"/>
+    </w:rPr>
+  </w:style>
+  <w:style w:type="character" w:styleId="ListLabel73">
+    <w:name w:val="ListLabel 73"/>
+    <w:qFormat/>
+    <w:rPr>
+      <w:rFonts w:cs="Symbol"/>
+      <w:sz w:val="20"/>
+    </w:rPr>
+  </w:style>
+  <w:style w:type="character" w:styleId="ListLabel74">
+    <w:name w:val="ListLabel 74"/>
+    <w:qFormat/>
+    <w:rPr>
+      <w:rFonts w:cs="Courier New"/>
+    </w:rPr>
+  </w:style>
+  <w:style w:type="character" w:styleId="ListLabel75">
+    <w:name w:val="ListLabel 75"/>
+    <w:qFormat/>
+    <w:rPr>
+      <w:rFonts w:cs="Wingdings"/>
+    </w:rPr>
+  </w:style>
+  <w:style w:type="character" w:styleId="ListLabel76">
+    <w:name w:val="ListLabel 76"/>
+    <w:qFormat/>
+    <w:rPr>
+      <w:rFonts w:cs="Symbol"/>
+    </w:rPr>
+  </w:style>
+  <w:style w:type="character" w:styleId="ListLabel77">
+    <w:name w:val="ListLabel 77"/>
+    <w:qFormat/>
+    <w:rPr>
+      <w:rFonts w:cs="Courier New"/>
+    </w:rPr>
+  </w:style>
+  <w:style w:type="character" w:styleId="ListLabel78">
+    <w:name w:val="ListLabel 78"/>
+    <w:qFormat/>
+    <w:rPr>
+      <w:rFonts w:cs="Wingdings"/>
+    </w:rPr>
+  </w:style>
+  <w:style w:type="character" w:styleId="ListLabel79">
+    <w:name w:val="ListLabel 79"/>
+    <w:qFormat/>
+    <w:rPr>
+      <w:rFonts w:cs="Symbol"/>
+    </w:rPr>
+  </w:style>
+  <w:style w:type="character" w:styleId="ListLabel80">
+    <w:name w:val="ListLabel 80"/>
+    <w:qFormat/>
+    <w:rPr>
+      <w:rFonts w:cs="Courier New"/>
+    </w:rPr>
+  </w:style>
+  <w:style w:type="character" w:styleId="ListLabel81">
+    <w:name w:val="ListLabel 81"/>
+    <w:qFormat/>
+    <w:rPr>
+      <w:rFonts w:cs="Wingdings"/>
+    </w:rPr>
+  </w:style>
+  <w:style w:type="character" w:styleId="ListLabel82">
+    <w:name w:val="ListLabel 82"/>
+    <w:qFormat/>
+    <w:rPr>
+      <w:rFonts w:cs="Symbol"/>
+    </w:rPr>
+  </w:style>
+  <w:style w:type="character" w:styleId="ListLabel83">
+    <w:name w:val="ListLabel 83"/>
+    <w:qFormat/>
+    <w:rPr>
+      <w:rFonts w:cs="Courier New"/>
+    </w:rPr>
+  </w:style>
+  <w:style w:type="character" w:styleId="ListLabel84">
+    <w:name w:val="ListLabel 84"/>
+    <w:qFormat/>
+    <w:rPr>
+      <w:rFonts w:cs="Wingdings"/>
+    </w:rPr>
+  </w:style>
+  <w:style w:type="character" w:styleId="ListLabel85">
+    <w:name w:val="ListLabel 85"/>
+    <w:qFormat/>
+    <w:rPr>
+      <w:rFonts w:cs="Symbol"/>
+    </w:rPr>
+  </w:style>
+  <w:style w:type="character" w:styleId="ListLabel86">
+    <w:name w:val="ListLabel 86"/>
+    <w:qFormat/>
+    <w:rPr>
+      <w:rFonts w:cs="Courier New"/>
+    </w:rPr>
+  </w:style>
+  <w:style w:type="character" w:styleId="ListLabel87">
+    <w:name w:val="ListLabel 87"/>
+    <w:qFormat/>
+    <w:rPr>
+      <w:rFonts w:cs="Wingdings"/>
+    </w:rPr>
+  </w:style>
+  <w:style w:type="character" w:styleId="ListLabel88">
+    <w:name w:val="ListLabel 88"/>
+    <w:qFormat/>
+    <w:rPr>
+      <w:rFonts w:cs="Symbol"/>
+    </w:rPr>
+  </w:style>
+  <w:style w:type="character" w:styleId="ListLabel89">
+    <w:name w:val="ListLabel 89"/>
+    <w:qFormat/>
+    <w:rPr>
+      <w:rFonts w:cs="Courier New"/>
+    </w:rPr>
+  </w:style>
+  <w:style w:type="character" w:styleId="ListLabel90">
+    <w:name w:val="ListLabel 90"/>
+    <w:qFormat/>
+    <w:rPr>
+      <w:rFonts w:cs="Wingdings"/>
+    </w:rPr>
+  </w:style>
+  <w:style w:type="character" w:styleId="ListLabel91">
+    <w:name w:val="ListLabel 91"/>
+    <w:qFormat/>
+    <w:rPr>
+      <w:rFonts w:cs="Symbol"/>
+    </w:rPr>
+  </w:style>
+  <w:style w:type="character" w:styleId="ListLabel92">
+    <w:name w:val="ListLabel 92"/>
+    <w:qFormat/>
+    <w:rPr>
+      <w:rFonts w:cs="Courier New"/>
+    </w:rPr>
+  </w:style>
+  <w:style w:type="character" w:styleId="ListLabel93">
+    <w:name w:val="ListLabel 93"/>
+    <w:qFormat/>
+    <w:rPr>
+      <w:rFonts w:cs="Wingdings"/>
+    </w:rPr>
+  </w:style>
+  <w:style w:type="character" w:styleId="ListLabel94">
+    <w:name w:val="ListLabel 94"/>
+    <w:qFormat/>
+    <w:rPr>
+      <w:rFonts w:cs="Symbol"/>
+    </w:rPr>
+  </w:style>
+  <w:style w:type="character" w:styleId="ListLabel95">
+    <w:name w:val="ListLabel 95"/>
+    <w:qFormat/>
+    <w:rPr>
+      <w:rFonts w:cs="Courier New"/>
+    </w:rPr>
+  </w:style>
+  <w:style w:type="character" w:styleId="ListLabel96">
+    <w:name w:val="ListLabel 96"/>
+    <w:qFormat/>
+    <w:rPr>
+      <w:rFonts w:cs="Wingdings"/>
+    </w:rPr>
+  </w:style>
+  <w:style w:type="character" w:styleId="ListLabel97">
+    <w:name w:val="ListLabel 97"/>
+    <w:qFormat/>
+    <w:rPr>
+      <w:rFonts w:cs="Symbol"/>
+    </w:rPr>
+  </w:style>
+  <w:style w:type="character" w:styleId="ListLabel98">
+    <w:name w:val="ListLabel 98"/>
+    <w:qFormat/>
+    <w:rPr>
+      <w:rFonts w:cs="Courier New"/>
+    </w:rPr>
+  </w:style>
+  <w:style w:type="character" w:styleId="ListLabel99">
+    <w:name w:val="ListLabel 99"/>
+    <w:qFormat/>
+    <w:rPr>
+      <w:rFonts w:cs="Wingdings"/>
+    </w:rPr>
+  </w:style>
+  <w:style w:type="character" w:styleId="ListLabel100">
+    <w:name w:val="ListLabel 100"/>
+    <w:qFormat/>
+    <w:rPr>
+      <w:rFonts w:cs="Symbol"/>
+    </w:rPr>
+  </w:style>
+  <w:style w:type="character" w:styleId="ListLabel101">
+    <w:name w:val="ListLabel 101"/>
+    <w:qFormat/>
+    <w:rPr>
+      <w:rFonts w:cs="Symbol"/>
+    </w:rPr>
+  </w:style>
+  <w:style w:type="character" w:styleId="ListLabel102">
+    <w:name w:val="ListLabel 102"/>
+    <w:qFormat/>
+    <w:rPr>
+      <w:rFonts w:cs="Courier New"/>
+    </w:rPr>
+  </w:style>
+  <w:style w:type="character" w:styleId="ListLabel103">
+    <w:name w:val="ListLabel 103"/>
+    <w:qFormat/>
+    <w:rPr>
+      <w:rFonts w:cs="Wingdings"/>
+    </w:rPr>
+  </w:style>
+  <w:style w:type="character" w:styleId="ListLabel104">
+    <w:name w:val="ListLabel 104"/>
+    <w:qFormat/>
+    <w:rPr>
+      <w:rFonts w:cs="Symbol"/>
+    </w:rPr>
+  </w:style>
+  <w:style w:type="character" w:styleId="ListLabel105">
+    <w:name w:val="ListLabel 105"/>
+    <w:qFormat/>
+    <w:rPr>
+      <w:rFonts w:cs="Courier New"/>
+    </w:rPr>
+  </w:style>
+  <w:style w:type="character" w:styleId="ListLabel106">
+    <w:name w:val="ListLabel 106"/>
+    <w:qFormat/>
+    <w:rPr>
+      <w:rFonts w:cs="Wingdings"/>
+    </w:rPr>
+  </w:style>
+  <w:style w:type="character" w:styleId="ListLabel107">
+    <w:name w:val="ListLabel 107"/>
+    <w:qFormat/>
+    <w:rPr>
+      <w:rFonts w:cs="Symbol"/>
+    </w:rPr>
+  </w:style>
+  <w:style w:type="character" w:styleId="ListLabel108">
+    <w:name w:val="ListLabel 108"/>
+    <w:qFormat/>
+    <w:rPr>
+      <w:rFonts w:cs="Courier New"/>
+    </w:rPr>
+  </w:style>
+  <w:style w:type="character" w:styleId="ListLabel109">
+    <w:name w:val="ListLabel 109"/>
+    <w:qFormat/>
+    <w:rPr>
+      <w:rFonts w:cs="Wingdings"/>
+    </w:rPr>
+  </w:style>
+  <w:style w:type="character" w:styleId="ListLabel110">
+    <w:name w:val="ListLabel 110"/>
+    <w:qFormat/>
+    <w:rPr>
+      <w:rFonts w:cs="Symbol"/>
+    </w:rPr>
+  </w:style>
+  <w:style w:type="character" w:styleId="ListLabel111">
+    <w:name w:val="ListLabel 111"/>
+    <w:qFormat/>
+    <w:rPr>
+      <w:rFonts w:cs="Courier New"/>
+    </w:rPr>
+  </w:style>
+  <w:style w:type="character" w:styleId="ListLabel112">
+    <w:name w:val="ListLabel 112"/>
+    <w:qFormat/>
+    <w:rPr>
+      <w:rFonts w:cs="Wingdings"/>
+    </w:rPr>
+  </w:style>
+  <w:style w:type="character" w:styleId="ListLabel113">
+    <w:name w:val="ListLabel 113"/>
+    <w:qFormat/>
+    <w:rPr>
+      <w:rFonts w:cs="Symbol"/>
+    </w:rPr>
+  </w:style>
+  <w:style w:type="character" w:styleId="ListLabel114">
+    <w:name w:val="ListLabel 114"/>
+    <w:qFormat/>
+    <w:rPr>
+      <w:rFonts w:cs="Courier New"/>
+    </w:rPr>
+  </w:style>
+  <w:style w:type="character" w:styleId="ListLabel115">
+    <w:name w:val="ListLabel 115"/>
+    <w:qFormat/>
+    <w:rPr>
+      <w:rFonts w:cs="Wingdings"/>
+    </w:rPr>
+  </w:style>
+  <w:style w:type="character" w:styleId="ListLabel116">
+    <w:name w:val="ListLabel 116"/>
+    <w:qFormat/>
+    <w:rPr>
+      <w:rFonts w:cs="Symbol"/>
+    </w:rPr>
+  </w:style>
+  <w:style w:type="character" w:styleId="ListLabel117">
+    <w:name w:val="ListLabel 117"/>
+    <w:qFormat/>
+    <w:rPr>
+      <w:rFonts w:cs="Courier New"/>
+    </w:rPr>
+  </w:style>
+  <w:style w:type="character" w:styleId="ListLabel118">
+    <w:name w:val="ListLabel 118"/>
+    <w:qFormat/>
+    <w:rPr>
+      <w:rFonts w:cs="Wingdings"/>
+    </w:rPr>
+  </w:style>
+  <w:style w:type="character" w:styleId="ListLabel119">
+    <w:name w:val="ListLabel 119"/>
+    <w:qFormat/>
+    <w:rPr>
+      <w:rFonts w:ascii="Consolas" w:hAnsi="Consolas" w:cs="Symbol"/>
+    </w:rPr>
+  </w:style>
+  <w:style w:type="character" w:styleId="ListLabel120">
+    <w:name w:val="ListLabel 120"/>
+    <w:qFormat/>
+    <w:rPr>
+      <w:rFonts w:cs="Courier New"/>
+    </w:rPr>
+  </w:style>
+  <w:style w:type="character" w:styleId="ListLabel121">
+    <w:name w:val="ListLabel 121"/>
+    <w:qFormat/>
+    <w:rPr>
+      <w:rFonts w:cs="Wingdings"/>
+    </w:rPr>
+  </w:style>
+  <w:style w:type="character" w:styleId="ListLabel122">
+    <w:name w:val="ListLabel 122"/>
+    <w:qFormat/>
+    <w:rPr>
+      <w:rFonts w:cs="Symbol"/>
+    </w:rPr>
+  </w:style>
+  <w:style w:type="character" w:styleId="ListLabel123">
+    <w:name w:val="ListLabel 123"/>
+    <w:qFormat/>
+    <w:rPr>
+      <w:rFonts w:cs="Courier New"/>
+    </w:rPr>
+  </w:style>
+  <w:style w:type="character" w:styleId="ListLabel124">
+    <w:name w:val="ListLabel 124"/>
+    <w:qFormat/>
+    <w:rPr>
+      <w:rFonts w:cs="Wingdings"/>
+    </w:rPr>
+  </w:style>
+  <w:style w:type="character" w:styleId="ListLabel125">
+    <w:name w:val="ListLabel 125"/>
+    <w:qFormat/>
+    <w:rPr>
+      <w:rFonts w:cs="Symbol"/>
+    </w:rPr>
+  </w:style>
+  <w:style w:type="character" w:styleId="ListLabel126">
+    <w:name w:val="ListLabel 126"/>
+    <w:qFormat/>
+    <w:rPr>
+      <w:rFonts w:cs="Courier New"/>
+    </w:rPr>
+  </w:style>
+  <w:style w:type="character" w:styleId="ListLabel127">
+    <w:name w:val="ListLabel 127"/>
+    <w:qFormat/>
+    <w:rPr>
+      <w:rFonts w:cs="Wingdings"/>
+    </w:rPr>
+  </w:style>
+  <w:style w:type="character" w:styleId="ListLabel128">
+    <w:name w:val="ListLabel 128"/>
+    <w:qFormat/>
+    <w:rPr>
+      <w:rFonts w:cs="Wingdings"/>
+    </w:rPr>
+  </w:style>
+  <w:style w:type="character" w:styleId="ListLabel129">
+    <w:name w:val="ListLabel 129"/>
+    <w:qFormat/>
+    <w:rPr>
+      <w:rFonts w:cs="Courier New"/>
+    </w:rPr>
+  </w:style>
+  <w:style w:type="character" w:styleId="ListLabel130">
+    <w:name w:val="ListLabel 130"/>
+    <w:qFormat/>
+    <w:rPr>
+      <w:rFonts w:cs="Wingdings"/>
+    </w:rPr>
+  </w:style>
+  <w:style w:type="character" w:styleId="ListLabel131">
+    <w:name w:val="ListLabel 131"/>
+    <w:qFormat/>
+    <w:rPr>
+      <w:rFonts w:cs="Symbol"/>
+    </w:rPr>
+  </w:style>
+  <w:style w:type="character" w:styleId="ListLabel132">
+    <w:name w:val="ListLabel 132"/>
+    <w:qFormat/>
+    <w:rPr>
+      <w:rFonts w:cs="Courier New"/>
+    </w:rPr>
+  </w:style>
+  <w:style w:type="character" w:styleId="ListLabel133">
+    <w:name w:val="ListLabel 133"/>
+    <w:qFormat/>
+    <w:rPr>
+      <w:rFonts w:cs="Wingdings"/>
+    </w:rPr>
+  </w:style>
+  <w:style w:type="character" w:styleId="ListLabel134">
+    <w:name w:val="ListLabel 134"/>
+    <w:qFormat/>
+    <w:rPr>
+      <w:rFonts w:cs="Symbol"/>
+    </w:rPr>
+  </w:style>
+  <w:style w:type="character" w:styleId="ListLabel135">
+    <w:name w:val="ListLabel 135"/>
+    <w:qFormat/>
+    <w:rPr>
+      <w:rFonts w:cs="Courier New"/>
+    </w:rPr>
+  </w:style>
+  <w:style w:type="character" w:styleId="ListLabel136">
+    <w:name w:val="ListLabel 136"/>
+    <w:qFormat/>
+    <w:rPr>
+      <w:rFonts w:cs="Wingdings"/>
+    </w:rPr>
+  </w:style>
+  <w:style w:type="character" w:styleId="ListLabel137">
+    <w:name w:val="ListLabel 137"/>
+    <w:qFormat/>
+    <w:rPr/>
+  </w:style>
+  <w:style w:type="character" w:styleId="ListLabel138">
+    <w:name w:val="ListLabel 138"/>
+    <w:qFormat/>
+    <w:rPr>
+      <w:color w:val="0882DE"/>
+      <w:sz w:val="17"/>
+      <w:szCs w:val="17"/>
+    </w:rPr>
+  </w:style>
   <w:style w:type="paragraph" w:styleId="Heading">
     <w:name w:val="Heading"/>
     <w:basedOn w:val="Normal"/>

--- a/CSharp-Programming-Fundamentals/Homework/Lists/Problems.docx
+++ b/CSharp-Programming-Fundamentals/Homework/Lists/Problems.docx
@@ -1622,8 +1622,8 @@
                 <w:lang w:val="bg-BG"/>
               </w:rPr>
             </w:pPr>
-            <w:bookmarkStart w:id="3" w:name="OLE_LINK2"/>
-            <w:bookmarkStart w:id="4" w:name="OLE_LINK3"/>
+            <w:bookmarkStart w:id="3" w:name="OLE_LINK3"/>
+            <w:bookmarkStart w:id="4" w:name="OLE_LINK2"/>
             <w:r>
               <w:rPr>
                 <w:rFonts w:eastAsia="Calibri" w:cs="Times New Roman" w:ascii="Consolas" w:hAnsi="Consolas"/>
@@ -2684,15 +2684,15 @@
         <w:tblLook w:firstRow="1" w:noVBand="1" w:lastRow="0" w:firstColumn="1" w:lastColumn="0" w:noHBand="0" w:val="04a0"/>
       </w:tblPr>
       <w:tblGrid>
-        <w:gridCol w:w="2588"/>
-        <w:gridCol w:w="934"/>
-        <w:gridCol w:w="6798"/>
+        <w:gridCol w:w="2587"/>
+        <w:gridCol w:w="933"/>
+        <w:gridCol w:w="6800"/>
       </w:tblGrid>
       <w:tr>
         <w:trPr/>
         <w:tc>
           <w:tcPr>
-            <w:tcW w:w="2588" w:type="dxa"/>
+            <w:tcW w:w="2587" w:type="dxa"/>
             <w:tcBorders/>
             <w:shd w:color="auto" w:fill="D9D9D9" w:themeFill="background1" w:themeFillShade="d9" w:val="clear"/>
           </w:tcPr>
@@ -2716,7 +2716,7 @@
         </w:tc>
         <w:tc>
           <w:tcPr>
-            <w:tcW w:w="934" w:type="dxa"/>
+            <w:tcW w:w="933" w:type="dxa"/>
             <w:tcBorders/>
             <w:shd w:color="auto" w:fill="D9D9D9" w:themeFill="background1" w:themeFillShade="d9" w:val="clear"/>
           </w:tcPr>
@@ -2740,7 +2740,7 @@
         </w:tc>
         <w:tc>
           <w:tcPr>
-            <w:tcW w:w="6798" w:type="dxa"/>
+            <w:tcW w:w="6800" w:type="dxa"/>
             <w:tcBorders/>
             <w:shd w:color="auto" w:fill="D9D9D9" w:themeFill="background1" w:themeFillShade="d9" w:val="clear"/>
           </w:tcPr>
@@ -2767,7 +2767,7 @@
         <w:trPr/>
         <w:tc>
           <w:tcPr>
-            <w:tcW w:w="2588" w:type="dxa"/>
+            <w:tcW w:w="2587" w:type="dxa"/>
             <w:tcBorders/>
             <w:shd w:fill="auto" w:val="clear"/>
           </w:tcPr>
@@ -2855,7 +2855,7 @@
         </w:tc>
         <w:tc>
           <w:tcPr>
-            <w:tcW w:w="934" w:type="dxa"/>
+            <w:tcW w:w="933" w:type="dxa"/>
             <w:tcBorders/>
             <w:shd w:fill="auto" w:val="clear"/>
           </w:tcPr>
@@ -2877,7 +2877,7 @@
         </w:tc>
         <w:tc>
           <w:tcPr>
-            <w:tcW w:w="6798" w:type="dxa"/>
+            <w:tcW w:w="6800" w:type="dxa"/>
             <w:tcBorders/>
             <w:shd w:fill="auto" w:val="clear"/>
           </w:tcPr>
@@ -2918,7 +2918,7 @@
         <w:trPr/>
         <w:tc>
           <w:tcPr>
-            <w:tcW w:w="2588" w:type="dxa"/>
+            <w:tcW w:w="2587" w:type="dxa"/>
             <w:tcBorders/>
             <w:shd w:fill="auto" w:val="clear"/>
           </w:tcPr>
@@ -3006,7 +3006,7 @@
         </w:tc>
         <w:tc>
           <w:tcPr>
-            <w:tcW w:w="934" w:type="dxa"/>
+            <w:tcW w:w="933" w:type="dxa"/>
             <w:tcBorders/>
             <w:shd w:fill="auto" w:val="clear"/>
           </w:tcPr>
@@ -3030,7 +3030,7 @@
         </w:tc>
         <w:tc>
           <w:tcPr>
-            <w:tcW w:w="6798" w:type="dxa"/>
+            <w:tcW w:w="6800" w:type="dxa"/>
             <w:tcBorders/>
             <w:shd w:fill="auto" w:val="clear"/>
           </w:tcPr>
@@ -3073,7 +3073,7 @@
         <w:trPr/>
         <w:tc>
           <w:tcPr>
-            <w:tcW w:w="2588" w:type="dxa"/>
+            <w:tcW w:w="2587" w:type="dxa"/>
             <w:tcBorders/>
             <w:shd w:fill="auto" w:val="clear"/>
           </w:tcPr>
@@ -3153,7 +3153,7 @@
         </w:tc>
         <w:tc>
           <w:tcPr>
-            <w:tcW w:w="934" w:type="dxa"/>
+            <w:tcW w:w="933" w:type="dxa"/>
             <w:tcBorders/>
             <w:shd w:fill="auto" w:val="clear"/>
           </w:tcPr>
@@ -3177,7 +3177,7 @@
         </w:tc>
         <w:tc>
           <w:tcPr>
-            <w:tcW w:w="6798" w:type="dxa"/>
+            <w:tcW w:w="6800" w:type="dxa"/>
             <w:tcBorders/>
             <w:shd w:fill="auto" w:val="clear"/>
           </w:tcPr>
@@ -3215,7 +3215,7 @@
         <w:trPr/>
         <w:tc>
           <w:tcPr>
-            <w:tcW w:w="2588" w:type="dxa"/>
+            <w:tcW w:w="2587" w:type="dxa"/>
             <w:tcBorders/>
             <w:shd w:fill="auto" w:val="clear"/>
           </w:tcPr>
@@ -3356,7 +3356,7 @@
         </w:tc>
         <w:tc>
           <w:tcPr>
-            <w:tcW w:w="934" w:type="dxa"/>
+            <w:tcW w:w="933" w:type="dxa"/>
             <w:tcBorders/>
             <w:shd w:fill="auto" w:val="clear"/>
           </w:tcPr>
@@ -3380,7 +3380,7 @@
         </w:tc>
         <w:tc>
           <w:tcPr>
-            <w:tcW w:w="6798" w:type="dxa"/>
+            <w:tcW w:w="6800" w:type="dxa"/>
             <w:tcBorders/>
             <w:shd w:fill="auto" w:val="clear"/>
           </w:tcPr>
@@ -6711,15 +6711,15 @@
         <w:tblLook w:firstRow="1" w:noVBand="1" w:lastRow="0" w:firstColumn="1" w:lastColumn="0" w:noHBand="0" w:val="04a0"/>
       </w:tblPr>
       <w:tblGrid>
-        <w:gridCol w:w="1499"/>
+        <w:gridCol w:w="1498"/>
         <w:gridCol w:w="936"/>
-        <w:gridCol w:w="8057"/>
+        <w:gridCol w:w="8058"/>
       </w:tblGrid>
       <w:tr>
         <w:trPr/>
         <w:tc>
           <w:tcPr>
-            <w:tcW w:w="1499" w:type="dxa"/>
+            <w:tcW w:w="1498" w:type="dxa"/>
             <w:tcBorders/>
             <w:shd w:color="auto" w:fill="D9D9D9" w:themeFill="background1" w:themeFillShade="d9" w:val="clear"/>
           </w:tcPr>
@@ -6767,7 +6767,7 @@
         </w:tc>
         <w:tc>
           <w:tcPr>
-            <w:tcW w:w="8057" w:type="dxa"/>
+            <w:tcW w:w="8058" w:type="dxa"/>
             <w:tcBorders/>
             <w:shd w:color="auto" w:fill="D9D9D9" w:themeFill="background1" w:themeFillShade="d9" w:val="clear"/>
           </w:tcPr>
@@ -6794,7 +6794,7 @@
         <w:trPr/>
         <w:tc>
           <w:tcPr>
-            <w:tcW w:w="1499" w:type="dxa"/>
+            <w:tcW w:w="1498" w:type="dxa"/>
             <w:tcBorders/>
             <w:shd w:fill="auto" w:val="clear"/>
           </w:tcPr>
@@ -6896,7 +6896,7 @@
         </w:tc>
         <w:tc>
           <w:tcPr>
-            <w:tcW w:w="8057" w:type="dxa"/>
+            <w:tcW w:w="8058" w:type="dxa"/>
             <w:tcBorders/>
             <w:shd w:fill="auto" w:val="clear"/>
           </w:tcPr>
@@ -7413,7 +7413,7 @@
         <w:trPr/>
         <w:tc>
           <w:tcPr>
-            <w:tcW w:w="1499" w:type="dxa"/>
+            <w:tcW w:w="1498" w:type="dxa"/>
             <w:tcBorders/>
             <w:shd w:fill="auto" w:val="clear"/>
           </w:tcPr>
@@ -7587,7 +7587,7 @@
         </w:tc>
         <w:tc>
           <w:tcPr>
-            <w:tcW w:w="8057" w:type="dxa"/>
+            <w:tcW w:w="8058" w:type="dxa"/>
             <w:tcBorders/>
             <w:shd w:fill="auto" w:val="clear"/>
           </w:tcPr>
@@ -8390,15 +8390,15 @@
         <w:tblLook w:firstRow="1" w:noVBand="1" w:lastRow="0" w:firstColumn="1" w:lastColumn="0" w:noHBand="0" w:val="04a0"/>
       </w:tblPr>
       <w:tblGrid>
-        <w:gridCol w:w="2634"/>
-        <w:gridCol w:w="2228"/>
-        <w:gridCol w:w="5965"/>
+        <w:gridCol w:w="2633"/>
+        <w:gridCol w:w="2227"/>
+        <w:gridCol w:w="5967"/>
       </w:tblGrid>
       <w:tr>
         <w:trPr/>
         <w:tc>
           <w:tcPr>
-            <w:tcW w:w="2634" w:type="dxa"/>
+            <w:tcW w:w="2633" w:type="dxa"/>
             <w:tcBorders/>
             <w:shd w:color="auto" w:fill="D9D9D9" w:themeFill="background1" w:themeFillShade="d9" w:val="clear"/>
           </w:tcPr>
@@ -8426,7 +8426,7 @@
         </w:tc>
         <w:tc>
           <w:tcPr>
-            <w:tcW w:w="2228" w:type="dxa"/>
+            <w:tcW w:w="2227" w:type="dxa"/>
             <w:tcBorders/>
             <w:shd w:color="auto" w:fill="D9D9D9" w:themeFill="background1" w:themeFillShade="d9" w:val="clear"/>
           </w:tcPr>
@@ -8454,7 +8454,7 @@
         </w:tc>
         <w:tc>
           <w:tcPr>
-            <w:tcW w:w="5965" w:type="dxa"/>
+            <w:tcW w:w="5967" w:type="dxa"/>
             <w:tcBorders/>
             <w:shd w:color="auto" w:fill="D9D9D9" w:themeFill="background1" w:themeFillShade="d9" w:val="clear"/>
           </w:tcPr>
@@ -8487,7 +8487,7 @@
         </w:trPr>
         <w:tc>
           <w:tcPr>
-            <w:tcW w:w="2634" w:type="dxa"/>
+            <w:tcW w:w="2633" w:type="dxa"/>
             <w:tcBorders/>
             <w:shd w:fill="auto" w:val="clear"/>
           </w:tcPr>
@@ -8575,7 +8575,7 @@
         </w:tc>
         <w:tc>
           <w:tcPr>
-            <w:tcW w:w="2228" w:type="dxa"/>
+            <w:tcW w:w="2227" w:type="dxa"/>
             <w:tcBorders/>
             <w:shd w:fill="auto" w:val="clear"/>
           </w:tcPr>
@@ -8671,7 +8671,7 @@
         </w:tc>
         <w:tc>
           <w:tcPr>
-            <w:tcW w:w="5965" w:type="dxa"/>
+            <w:tcW w:w="5967" w:type="dxa"/>
             <w:tcBorders/>
             <w:shd w:fill="auto" w:val="clear"/>
           </w:tcPr>
@@ -8746,7 +8746,7 @@
         </w:trPr>
         <w:tc>
           <w:tcPr>
-            <w:tcW w:w="2634" w:type="dxa"/>
+            <w:tcW w:w="2633" w:type="dxa"/>
             <w:tcBorders/>
             <w:shd w:color="auto" w:fill="D9D9D9" w:themeFill="background1" w:themeFillShade="d9" w:val="clear"/>
           </w:tcPr>
@@ -8774,7 +8774,7 @@
         </w:tc>
         <w:tc>
           <w:tcPr>
-            <w:tcW w:w="2228" w:type="dxa"/>
+            <w:tcW w:w="2227" w:type="dxa"/>
             <w:tcBorders/>
             <w:shd w:color="auto" w:fill="D9D9D9" w:themeFill="background1" w:themeFillShade="d9" w:val="clear"/>
           </w:tcPr>
@@ -8802,7 +8802,7 @@
         </w:tc>
         <w:tc>
           <w:tcPr>
-            <w:tcW w:w="5965" w:type="dxa"/>
+            <w:tcW w:w="5967" w:type="dxa"/>
             <w:tcBorders/>
             <w:shd w:color="auto" w:fill="D9D9D9" w:themeFill="background1" w:themeFillShade="d9" w:val="clear"/>
           </w:tcPr>
@@ -8835,7 +8835,7 @@
         </w:trPr>
         <w:tc>
           <w:tcPr>
-            <w:tcW w:w="2634" w:type="dxa"/>
+            <w:tcW w:w="2633" w:type="dxa"/>
             <w:tcBorders/>
             <w:shd w:fill="auto" w:val="clear"/>
           </w:tcPr>
@@ -8943,7 +8943,7 @@
         </w:tc>
         <w:tc>
           <w:tcPr>
-            <w:tcW w:w="2228" w:type="dxa"/>
+            <w:tcW w:w="2227" w:type="dxa"/>
             <w:tcBorders/>
             <w:shd w:fill="auto" w:val="clear"/>
           </w:tcPr>
@@ -9039,7 +9039,7 @@
         </w:tc>
         <w:tc>
           <w:tcPr>
-            <w:tcW w:w="5965" w:type="dxa"/>
+            <w:tcW w:w="5967" w:type="dxa"/>
             <w:tcBorders/>
             <w:shd w:fill="auto" w:val="clear"/>
           </w:tcPr>
@@ -9188,7 +9188,7 @@
               <wp:positionV relativeFrom="paragraph">
                 <wp:posOffset>66040</wp:posOffset>
               </wp:positionV>
-              <wp:extent cx="6615430" cy="1270"/>
+              <wp:extent cx="6616065" cy="1270"/>
               <wp:effectExtent l="0" t="0" r="0" b="0"/>
               <wp:wrapNone/>
               <wp:docPr id="1" name="Straight Connector 19"/>
@@ -9199,7 +9199,7 @@
                     <wps:spPr>
                       <a:xfrm>
                         <a:off x="0" y="0"/>
-                        <a:ext cx="6614640" cy="0"/>
+                        <a:ext cx="6615360" cy="0"/>
                       </a:xfrm>
                       <a:prstGeom prst="line">
                         <a:avLst/>
@@ -9234,7 +9234,7 @@
         </mc:Choice>
         <mc:Fallback>
           <w:pict>
-            <v:line id="shape_0" from="0pt,5.2pt" to="520.8pt,5.2pt" ID="Straight Connector 19" stroked="t" style="position:absolute" wp14:anchorId="6D6A420E">
+            <v:line id="shape_0" from="0pt,5.2pt" to="520.85pt,5.2pt" ID="Straight Connector 19" stroked="t" style="position:absolute" wp14:anchorId="6D6A420E">
               <v:stroke color="#984807" weight="12600" joinstyle="round" endcap="flat"/>
               <v:fill o:detectmouseclick="t" on="false"/>
             </v:line>
@@ -9252,7 +9252,7 @@
               <wp:positionV relativeFrom="paragraph">
                 <wp:posOffset>88900</wp:posOffset>
               </wp:positionV>
-              <wp:extent cx="5226050" cy="514985"/>
+              <wp:extent cx="5226685" cy="515620"/>
               <wp:effectExtent l="0" t="0" r="0" b="635"/>
               <wp:wrapNone/>
               <wp:docPr id="2" name="Text Box 16"/>
@@ -9263,7 +9263,7 @@
                     <wps:spPr>
                       <a:xfrm>
                         <a:off x="0" y="0"/>
-                        <a:ext cx="5225400" cy="514440"/>
+                        <a:ext cx="5226120" cy="515160"/>
                       </a:xfrm>
                       <a:prstGeom prst="rect">
                         <a:avLst/>
@@ -9756,7 +9756,7 @@
         </mc:Choice>
         <mc:Fallback>
           <w:pict>
-            <v:rect id="shape_0" ID="Text Box 16" stroked="f" style="position:absolute;margin-left:109pt;margin-top:7pt;width:411.4pt;height:40.45pt" wp14:anchorId="2074F399">
+            <v:rect id="shape_0" ID="Text Box 16" stroked="f" style="position:absolute;margin-left:109pt;margin-top:7pt;width:411.45pt;height:40.5pt" wp14:anchorId="2074F399">
               <w10:wrap type="square"/>
               <v:fill o:detectmouseclick="t" on="false"/>
               <v:stroke color="#3465a4" weight="9360" joinstyle="round" endcap="flat"/>
@@ -10241,7 +10241,7 @@
               <wp:positionV relativeFrom="paragraph">
                 <wp:posOffset>356235</wp:posOffset>
               </wp:positionV>
-              <wp:extent cx="511175" cy="166370"/>
+              <wp:extent cx="511810" cy="167005"/>
               <wp:effectExtent l="0" t="0" r="4445" b="6350"/>
               <wp:wrapNone/>
               <wp:docPr id="22" name="Text Box 6"/>
@@ -10252,7 +10252,7 @@
                     <wps:spPr>
                       <a:xfrm>
                         <a:off x="0" y="0"/>
-                        <a:ext cx="510480" cy="165600"/>
+                        <a:ext cx="511200" cy="166320"/>
                       </a:xfrm>
                       <a:prstGeom prst="rect">
                         <a:avLst/>
@@ -10308,7 +10308,7 @@
         </mc:Choice>
         <mc:Fallback>
           <w:pict>
-            <v:rect id="shape_0" ID="Text Box 6" stroked="f" style="position:absolute;margin-left:109.85pt;margin-top:28.05pt;width:40.15pt;height:13pt" wp14:anchorId="41B1E642">
+            <v:rect id="shape_0" ID="Text Box 6" stroked="f" style="position:absolute;margin-left:109.85pt;margin-top:28.05pt;width:40.2pt;height:13.05pt" wp14:anchorId="41B1E642">
               <w10:wrap type="square"/>
               <v:fill o:detectmouseclick="t" on="false"/>
               <v:stroke color="#3465a4" weight="6480" joinstyle="round" endcap="flat"/>
@@ -10349,7 +10349,7 @@
               <wp:positionV relativeFrom="paragraph">
                 <wp:posOffset>342265</wp:posOffset>
               </wp:positionV>
-              <wp:extent cx="901700" cy="203200"/>
+              <wp:extent cx="902335" cy="203835"/>
               <wp:effectExtent l="0" t="0" r="13970" b="7620"/>
               <wp:wrapNone/>
               <wp:docPr id="24" name="Text Box 4"/>
@@ -10360,7 +10360,7 @@
                     <wps:spPr>
                       <a:xfrm>
                         <a:off x="0" y="0"/>
-                        <a:ext cx="901080" cy="202680"/>
+                        <a:ext cx="901800" cy="203040"/>
                       </a:xfrm>
                       <a:prstGeom prst="rect">
                         <a:avLst/>
@@ -10492,7 +10492,7 @@
         </mc:Choice>
         <mc:Fallback>
           <w:pict>
-            <v:rect id="shape_0" ID="Text Box 4" stroked="f" style="position:absolute;margin-left:444.65pt;margin-top:26.95pt;width:70.9pt;height:15.9pt" wp14:anchorId="60DB5C39">
+            <v:rect id="shape_0" ID="Text Box 4" stroked="f" style="position:absolute;margin-left:444.65pt;margin-top:26.95pt;width:70.95pt;height:15.95pt" wp14:anchorId="60DB5C39">
               <w10:wrap type="square"/>
               <v:fill o:detectmouseclick="t" on="false"/>
               <v:stroke color="#3465a4" weight="6480" joinstyle="round" endcap="flat"/>
@@ -13971,6 +13971,724 @@
       <w:szCs w:val="17"/>
     </w:rPr>
   </w:style>
+  <w:style w:type="character" w:styleId="ListLabel139">
+    <w:name w:val="ListLabel 139"/>
+    <w:qFormat/>
+    <w:rPr>
+      <w:rFonts w:cs="Symbol"/>
+    </w:rPr>
+  </w:style>
+  <w:style w:type="character" w:styleId="ListLabel140">
+    <w:name w:val="ListLabel 140"/>
+    <w:qFormat/>
+    <w:rPr>
+      <w:rFonts w:cs="Courier New"/>
+    </w:rPr>
+  </w:style>
+  <w:style w:type="character" w:styleId="ListLabel141">
+    <w:name w:val="ListLabel 141"/>
+    <w:qFormat/>
+    <w:rPr>
+      <w:rFonts w:cs="Wingdings"/>
+    </w:rPr>
+  </w:style>
+  <w:style w:type="character" w:styleId="ListLabel142">
+    <w:name w:val="ListLabel 142"/>
+    <w:qFormat/>
+    <w:rPr>
+      <w:rFonts w:cs="Symbol"/>
+    </w:rPr>
+  </w:style>
+  <w:style w:type="character" w:styleId="ListLabel143">
+    <w:name w:val="ListLabel 143"/>
+    <w:qFormat/>
+    <w:rPr>
+      <w:rFonts w:cs="Courier New"/>
+    </w:rPr>
+  </w:style>
+  <w:style w:type="character" w:styleId="ListLabel144">
+    <w:name w:val="ListLabel 144"/>
+    <w:qFormat/>
+    <w:rPr>
+      <w:rFonts w:cs="Wingdings"/>
+    </w:rPr>
+  </w:style>
+  <w:style w:type="character" w:styleId="ListLabel145">
+    <w:name w:val="ListLabel 145"/>
+    <w:qFormat/>
+    <w:rPr>
+      <w:rFonts w:cs="Symbol"/>
+    </w:rPr>
+  </w:style>
+  <w:style w:type="character" w:styleId="ListLabel146">
+    <w:name w:val="ListLabel 146"/>
+    <w:qFormat/>
+    <w:rPr>
+      <w:rFonts w:cs="Courier New"/>
+    </w:rPr>
+  </w:style>
+  <w:style w:type="character" w:styleId="ListLabel147">
+    <w:name w:val="ListLabel 147"/>
+    <w:qFormat/>
+    <w:rPr>
+      <w:rFonts w:cs="Wingdings"/>
+    </w:rPr>
+  </w:style>
+  <w:style w:type="character" w:styleId="ListLabel148">
+    <w:name w:val="ListLabel 148"/>
+    <w:qFormat/>
+    <w:rPr>
+      <w:rFonts w:ascii="Consolas" w:hAnsi="Consolas" w:cs="Calibri"/>
+      <w:b/>
+      <w:sz w:val="20"/>
+    </w:rPr>
+  </w:style>
+  <w:style w:type="character" w:styleId="ListLabel149">
+    <w:name w:val="ListLabel 149"/>
+    <w:qFormat/>
+    <w:rPr>
+      <w:rFonts w:cs="Courier New"/>
+    </w:rPr>
+  </w:style>
+  <w:style w:type="character" w:styleId="ListLabel150">
+    <w:name w:val="ListLabel 150"/>
+    <w:qFormat/>
+    <w:rPr>
+      <w:rFonts w:cs="Wingdings"/>
+    </w:rPr>
+  </w:style>
+  <w:style w:type="character" w:styleId="ListLabel151">
+    <w:name w:val="ListLabel 151"/>
+    <w:qFormat/>
+    <w:rPr>
+      <w:rFonts w:cs="Symbol"/>
+    </w:rPr>
+  </w:style>
+  <w:style w:type="character" w:styleId="ListLabel152">
+    <w:name w:val="ListLabel 152"/>
+    <w:qFormat/>
+    <w:rPr>
+      <w:rFonts w:cs="Courier New"/>
+    </w:rPr>
+  </w:style>
+  <w:style w:type="character" w:styleId="ListLabel153">
+    <w:name w:val="ListLabel 153"/>
+    <w:qFormat/>
+    <w:rPr>
+      <w:rFonts w:cs="Wingdings"/>
+    </w:rPr>
+  </w:style>
+  <w:style w:type="character" w:styleId="ListLabel154">
+    <w:name w:val="ListLabel 154"/>
+    <w:qFormat/>
+    <w:rPr>
+      <w:rFonts w:cs="Symbol"/>
+    </w:rPr>
+  </w:style>
+  <w:style w:type="character" w:styleId="ListLabel155">
+    <w:name w:val="ListLabel 155"/>
+    <w:qFormat/>
+    <w:rPr>
+      <w:rFonts w:cs="Courier New"/>
+    </w:rPr>
+  </w:style>
+  <w:style w:type="character" w:styleId="ListLabel156">
+    <w:name w:val="ListLabel 156"/>
+    <w:qFormat/>
+    <w:rPr>
+      <w:rFonts w:cs="Wingdings"/>
+    </w:rPr>
+  </w:style>
+  <w:style w:type="character" w:styleId="ListLabel157">
+    <w:name w:val="ListLabel 157"/>
+    <w:qFormat/>
+    <w:rPr>
+      <w:rFonts w:ascii="Consolas" w:hAnsi="Consolas" w:cs="Symbol"/>
+      <w:b/>
+    </w:rPr>
+  </w:style>
+  <w:style w:type="character" w:styleId="ListLabel158">
+    <w:name w:val="ListLabel 158"/>
+    <w:qFormat/>
+    <w:rPr>
+      <w:rFonts w:cs="Courier New"/>
+    </w:rPr>
+  </w:style>
+  <w:style w:type="character" w:styleId="ListLabel159">
+    <w:name w:val="ListLabel 159"/>
+    <w:qFormat/>
+    <w:rPr>
+      <w:rFonts w:cs="Wingdings"/>
+    </w:rPr>
+  </w:style>
+  <w:style w:type="character" w:styleId="ListLabel160">
+    <w:name w:val="ListLabel 160"/>
+    <w:qFormat/>
+    <w:rPr>
+      <w:rFonts w:cs="Symbol"/>
+    </w:rPr>
+  </w:style>
+  <w:style w:type="character" w:styleId="ListLabel161">
+    <w:name w:val="ListLabel 161"/>
+    <w:qFormat/>
+    <w:rPr>
+      <w:rFonts w:cs="Courier New"/>
+    </w:rPr>
+  </w:style>
+  <w:style w:type="character" w:styleId="ListLabel162">
+    <w:name w:val="ListLabel 162"/>
+    <w:qFormat/>
+    <w:rPr>
+      <w:rFonts w:cs="Wingdings"/>
+    </w:rPr>
+  </w:style>
+  <w:style w:type="character" w:styleId="ListLabel163">
+    <w:name w:val="ListLabel 163"/>
+    <w:qFormat/>
+    <w:rPr>
+      <w:rFonts w:cs="Symbol"/>
+    </w:rPr>
+  </w:style>
+  <w:style w:type="character" w:styleId="ListLabel164">
+    <w:name w:val="ListLabel 164"/>
+    <w:qFormat/>
+    <w:rPr>
+      <w:rFonts w:cs="Courier New"/>
+    </w:rPr>
+  </w:style>
+  <w:style w:type="character" w:styleId="ListLabel165">
+    <w:name w:val="ListLabel 165"/>
+    <w:qFormat/>
+    <w:rPr>
+      <w:rFonts w:cs="Wingdings"/>
+    </w:rPr>
+  </w:style>
+  <w:style w:type="character" w:styleId="ListLabel166">
+    <w:name w:val="ListLabel 166"/>
+    <w:qFormat/>
+    <w:rPr>
+      <w:rFonts w:cs="Symbol"/>
+    </w:rPr>
+  </w:style>
+  <w:style w:type="character" w:styleId="ListLabel167">
+    <w:name w:val="ListLabel 167"/>
+    <w:qFormat/>
+    <w:rPr>
+      <w:rFonts w:cs="Courier New"/>
+    </w:rPr>
+  </w:style>
+  <w:style w:type="character" w:styleId="ListLabel168">
+    <w:name w:val="ListLabel 168"/>
+    <w:qFormat/>
+    <w:rPr>
+      <w:rFonts w:cs="Wingdings"/>
+    </w:rPr>
+  </w:style>
+  <w:style w:type="character" w:styleId="ListLabel169">
+    <w:name w:val="ListLabel 169"/>
+    <w:qFormat/>
+    <w:rPr>
+      <w:rFonts w:cs="Symbol"/>
+    </w:rPr>
+  </w:style>
+  <w:style w:type="character" w:styleId="ListLabel170">
+    <w:name w:val="ListLabel 170"/>
+    <w:qFormat/>
+    <w:rPr>
+      <w:rFonts w:cs="Courier New"/>
+    </w:rPr>
+  </w:style>
+  <w:style w:type="character" w:styleId="ListLabel171">
+    <w:name w:val="ListLabel 171"/>
+    <w:qFormat/>
+    <w:rPr>
+      <w:rFonts w:cs="Wingdings"/>
+    </w:rPr>
+  </w:style>
+  <w:style w:type="character" w:styleId="ListLabel172">
+    <w:name w:val="ListLabel 172"/>
+    <w:qFormat/>
+    <w:rPr>
+      <w:rFonts w:cs="Symbol"/>
+    </w:rPr>
+  </w:style>
+  <w:style w:type="character" w:styleId="ListLabel173">
+    <w:name w:val="ListLabel 173"/>
+    <w:qFormat/>
+    <w:rPr>
+      <w:rFonts w:cs="Courier New"/>
+    </w:rPr>
+  </w:style>
+  <w:style w:type="character" w:styleId="ListLabel174">
+    <w:name w:val="ListLabel 174"/>
+    <w:qFormat/>
+    <w:rPr>
+      <w:rFonts w:cs="Wingdings"/>
+    </w:rPr>
+  </w:style>
+  <w:style w:type="character" w:styleId="ListLabel175">
+    <w:name w:val="ListLabel 175"/>
+    <w:qFormat/>
+    <w:rPr>
+      <w:rFonts w:cs="Symbol"/>
+      <w:sz w:val="20"/>
+    </w:rPr>
+  </w:style>
+  <w:style w:type="character" w:styleId="ListLabel176">
+    <w:name w:val="ListLabel 176"/>
+    <w:qFormat/>
+    <w:rPr>
+      <w:rFonts w:cs="Courier New"/>
+    </w:rPr>
+  </w:style>
+  <w:style w:type="character" w:styleId="ListLabel177">
+    <w:name w:val="ListLabel 177"/>
+    <w:qFormat/>
+    <w:rPr>
+      <w:rFonts w:cs="Wingdings"/>
+    </w:rPr>
+  </w:style>
+  <w:style w:type="character" w:styleId="ListLabel178">
+    <w:name w:val="ListLabel 178"/>
+    <w:qFormat/>
+    <w:rPr>
+      <w:rFonts w:cs="Symbol"/>
+    </w:rPr>
+  </w:style>
+  <w:style w:type="character" w:styleId="ListLabel179">
+    <w:name w:val="ListLabel 179"/>
+    <w:qFormat/>
+    <w:rPr>
+      <w:rFonts w:cs="Courier New"/>
+    </w:rPr>
+  </w:style>
+  <w:style w:type="character" w:styleId="ListLabel180">
+    <w:name w:val="ListLabel 180"/>
+    <w:qFormat/>
+    <w:rPr>
+      <w:rFonts w:cs="Wingdings"/>
+    </w:rPr>
+  </w:style>
+  <w:style w:type="character" w:styleId="ListLabel181">
+    <w:name w:val="ListLabel 181"/>
+    <w:qFormat/>
+    <w:rPr>
+      <w:rFonts w:cs="Symbol"/>
+    </w:rPr>
+  </w:style>
+  <w:style w:type="character" w:styleId="ListLabel182">
+    <w:name w:val="ListLabel 182"/>
+    <w:qFormat/>
+    <w:rPr>
+      <w:rFonts w:cs="Courier New"/>
+    </w:rPr>
+  </w:style>
+  <w:style w:type="character" w:styleId="ListLabel183">
+    <w:name w:val="ListLabel 183"/>
+    <w:qFormat/>
+    <w:rPr>
+      <w:rFonts w:cs="Wingdings"/>
+    </w:rPr>
+  </w:style>
+  <w:style w:type="character" w:styleId="ListLabel184">
+    <w:name w:val="ListLabel 184"/>
+    <w:qFormat/>
+    <w:rPr>
+      <w:rFonts w:cs="Symbol"/>
+    </w:rPr>
+  </w:style>
+  <w:style w:type="character" w:styleId="ListLabel185">
+    <w:name w:val="ListLabel 185"/>
+    <w:qFormat/>
+    <w:rPr>
+      <w:rFonts w:cs="Courier New"/>
+    </w:rPr>
+  </w:style>
+  <w:style w:type="character" w:styleId="ListLabel186">
+    <w:name w:val="ListLabel 186"/>
+    <w:qFormat/>
+    <w:rPr>
+      <w:rFonts w:cs="Wingdings"/>
+    </w:rPr>
+  </w:style>
+  <w:style w:type="character" w:styleId="ListLabel187">
+    <w:name w:val="ListLabel 187"/>
+    <w:qFormat/>
+    <w:rPr>
+      <w:rFonts w:cs="Symbol"/>
+    </w:rPr>
+  </w:style>
+  <w:style w:type="character" w:styleId="ListLabel188">
+    <w:name w:val="ListLabel 188"/>
+    <w:qFormat/>
+    <w:rPr>
+      <w:rFonts w:cs="Courier New"/>
+    </w:rPr>
+  </w:style>
+  <w:style w:type="character" w:styleId="ListLabel189">
+    <w:name w:val="ListLabel 189"/>
+    <w:qFormat/>
+    <w:rPr>
+      <w:rFonts w:cs="Wingdings"/>
+    </w:rPr>
+  </w:style>
+  <w:style w:type="character" w:styleId="ListLabel190">
+    <w:name w:val="ListLabel 190"/>
+    <w:qFormat/>
+    <w:rPr>
+      <w:rFonts w:cs="Symbol"/>
+    </w:rPr>
+  </w:style>
+  <w:style w:type="character" w:styleId="ListLabel191">
+    <w:name w:val="ListLabel 191"/>
+    <w:qFormat/>
+    <w:rPr>
+      <w:rFonts w:cs="Courier New"/>
+    </w:rPr>
+  </w:style>
+  <w:style w:type="character" w:styleId="ListLabel192">
+    <w:name w:val="ListLabel 192"/>
+    <w:qFormat/>
+    <w:rPr>
+      <w:rFonts w:cs="Wingdings"/>
+    </w:rPr>
+  </w:style>
+  <w:style w:type="character" w:styleId="ListLabel193">
+    <w:name w:val="ListLabel 193"/>
+    <w:qFormat/>
+    <w:rPr>
+      <w:rFonts w:cs="Symbol"/>
+    </w:rPr>
+  </w:style>
+  <w:style w:type="character" w:styleId="ListLabel194">
+    <w:name w:val="ListLabel 194"/>
+    <w:qFormat/>
+    <w:rPr>
+      <w:rFonts w:cs="Courier New"/>
+    </w:rPr>
+  </w:style>
+  <w:style w:type="character" w:styleId="ListLabel195">
+    <w:name w:val="ListLabel 195"/>
+    <w:qFormat/>
+    <w:rPr>
+      <w:rFonts w:cs="Wingdings"/>
+    </w:rPr>
+  </w:style>
+  <w:style w:type="character" w:styleId="ListLabel196">
+    <w:name w:val="ListLabel 196"/>
+    <w:qFormat/>
+    <w:rPr>
+      <w:rFonts w:cs="Symbol"/>
+    </w:rPr>
+  </w:style>
+  <w:style w:type="character" w:styleId="ListLabel197">
+    <w:name w:val="ListLabel 197"/>
+    <w:qFormat/>
+    <w:rPr>
+      <w:rFonts w:cs="Courier New"/>
+    </w:rPr>
+  </w:style>
+  <w:style w:type="character" w:styleId="ListLabel198">
+    <w:name w:val="ListLabel 198"/>
+    <w:qFormat/>
+    <w:rPr>
+      <w:rFonts w:cs="Wingdings"/>
+    </w:rPr>
+  </w:style>
+  <w:style w:type="character" w:styleId="ListLabel199">
+    <w:name w:val="ListLabel 199"/>
+    <w:qFormat/>
+    <w:rPr>
+      <w:rFonts w:cs="Symbol"/>
+    </w:rPr>
+  </w:style>
+  <w:style w:type="character" w:styleId="ListLabel200">
+    <w:name w:val="ListLabel 200"/>
+    <w:qFormat/>
+    <w:rPr>
+      <w:rFonts w:cs="Courier New"/>
+    </w:rPr>
+  </w:style>
+  <w:style w:type="character" w:styleId="ListLabel201">
+    <w:name w:val="ListLabel 201"/>
+    <w:qFormat/>
+    <w:rPr>
+      <w:rFonts w:cs="Wingdings"/>
+    </w:rPr>
+  </w:style>
+  <w:style w:type="character" w:styleId="ListLabel202">
+    <w:name w:val="ListLabel 202"/>
+    <w:qFormat/>
+    <w:rPr>
+      <w:rFonts w:cs="Symbol"/>
+    </w:rPr>
+  </w:style>
+  <w:style w:type="character" w:styleId="ListLabel203">
+    <w:name w:val="ListLabel 203"/>
+    <w:qFormat/>
+    <w:rPr>
+      <w:rFonts w:cs="Symbol"/>
+    </w:rPr>
+  </w:style>
+  <w:style w:type="character" w:styleId="ListLabel204">
+    <w:name w:val="ListLabel 204"/>
+    <w:qFormat/>
+    <w:rPr>
+      <w:rFonts w:cs="Courier New"/>
+    </w:rPr>
+  </w:style>
+  <w:style w:type="character" w:styleId="ListLabel205">
+    <w:name w:val="ListLabel 205"/>
+    <w:qFormat/>
+    <w:rPr>
+      <w:rFonts w:cs="Wingdings"/>
+    </w:rPr>
+  </w:style>
+  <w:style w:type="character" w:styleId="ListLabel206">
+    <w:name w:val="ListLabel 206"/>
+    <w:qFormat/>
+    <w:rPr>
+      <w:rFonts w:cs="Symbol"/>
+    </w:rPr>
+  </w:style>
+  <w:style w:type="character" w:styleId="ListLabel207">
+    <w:name w:val="ListLabel 207"/>
+    <w:qFormat/>
+    <w:rPr>
+      <w:rFonts w:cs="Courier New"/>
+    </w:rPr>
+  </w:style>
+  <w:style w:type="character" w:styleId="ListLabel208">
+    <w:name w:val="ListLabel 208"/>
+    <w:qFormat/>
+    <w:rPr>
+      <w:rFonts w:cs="Wingdings"/>
+    </w:rPr>
+  </w:style>
+  <w:style w:type="character" w:styleId="ListLabel209">
+    <w:name w:val="ListLabel 209"/>
+    <w:qFormat/>
+    <w:rPr>
+      <w:rFonts w:cs="Symbol"/>
+    </w:rPr>
+  </w:style>
+  <w:style w:type="character" w:styleId="ListLabel210">
+    <w:name w:val="ListLabel 210"/>
+    <w:qFormat/>
+    <w:rPr>
+      <w:rFonts w:cs="Courier New"/>
+    </w:rPr>
+  </w:style>
+  <w:style w:type="character" w:styleId="ListLabel211">
+    <w:name w:val="ListLabel 211"/>
+    <w:qFormat/>
+    <w:rPr>
+      <w:rFonts w:cs="Wingdings"/>
+    </w:rPr>
+  </w:style>
+  <w:style w:type="character" w:styleId="ListLabel212">
+    <w:name w:val="ListLabel 212"/>
+    <w:qFormat/>
+    <w:rPr>
+      <w:rFonts w:cs="Symbol"/>
+    </w:rPr>
+  </w:style>
+  <w:style w:type="character" w:styleId="ListLabel213">
+    <w:name w:val="ListLabel 213"/>
+    <w:qFormat/>
+    <w:rPr>
+      <w:rFonts w:cs="Courier New"/>
+    </w:rPr>
+  </w:style>
+  <w:style w:type="character" w:styleId="ListLabel214">
+    <w:name w:val="ListLabel 214"/>
+    <w:qFormat/>
+    <w:rPr>
+      <w:rFonts w:cs="Wingdings"/>
+    </w:rPr>
+  </w:style>
+  <w:style w:type="character" w:styleId="ListLabel215">
+    <w:name w:val="ListLabel 215"/>
+    <w:qFormat/>
+    <w:rPr>
+      <w:rFonts w:cs="Symbol"/>
+    </w:rPr>
+  </w:style>
+  <w:style w:type="character" w:styleId="ListLabel216">
+    <w:name w:val="ListLabel 216"/>
+    <w:qFormat/>
+    <w:rPr>
+      <w:rFonts w:cs="Courier New"/>
+    </w:rPr>
+  </w:style>
+  <w:style w:type="character" w:styleId="ListLabel217">
+    <w:name w:val="ListLabel 217"/>
+    <w:qFormat/>
+    <w:rPr>
+      <w:rFonts w:cs="Wingdings"/>
+    </w:rPr>
+  </w:style>
+  <w:style w:type="character" w:styleId="ListLabel218">
+    <w:name w:val="ListLabel 218"/>
+    <w:qFormat/>
+    <w:rPr>
+      <w:rFonts w:cs="Symbol"/>
+    </w:rPr>
+  </w:style>
+  <w:style w:type="character" w:styleId="ListLabel219">
+    <w:name w:val="ListLabel 219"/>
+    <w:qFormat/>
+    <w:rPr>
+      <w:rFonts w:cs="Courier New"/>
+    </w:rPr>
+  </w:style>
+  <w:style w:type="character" w:styleId="ListLabel220">
+    <w:name w:val="ListLabel 220"/>
+    <w:qFormat/>
+    <w:rPr>
+      <w:rFonts w:cs="Wingdings"/>
+    </w:rPr>
+  </w:style>
+  <w:style w:type="character" w:styleId="ListLabel221">
+    <w:name w:val="ListLabel 221"/>
+    <w:qFormat/>
+    <w:rPr>
+      <w:rFonts w:ascii="Consolas" w:hAnsi="Consolas" w:cs="Symbol"/>
+    </w:rPr>
+  </w:style>
+  <w:style w:type="character" w:styleId="ListLabel222">
+    <w:name w:val="ListLabel 222"/>
+    <w:qFormat/>
+    <w:rPr>
+      <w:rFonts w:cs="Courier New"/>
+    </w:rPr>
+  </w:style>
+  <w:style w:type="character" w:styleId="ListLabel223">
+    <w:name w:val="ListLabel 223"/>
+    <w:qFormat/>
+    <w:rPr>
+      <w:rFonts w:cs="Wingdings"/>
+    </w:rPr>
+  </w:style>
+  <w:style w:type="character" w:styleId="ListLabel224">
+    <w:name w:val="ListLabel 224"/>
+    <w:qFormat/>
+    <w:rPr>
+      <w:rFonts w:cs="Symbol"/>
+    </w:rPr>
+  </w:style>
+  <w:style w:type="character" w:styleId="ListLabel225">
+    <w:name w:val="ListLabel 225"/>
+    <w:qFormat/>
+    <w:rPr>
+      <w:rFonts w:cs="Courier New"/>
+    </w:rPr>
+  </w:style>
+  <w:style w:type="character" w:styleId="ListLabel226">
+    <w:name w:val="ListLabel 226"/>
+    <w:qFormat/>
+    <w:rPr>
+      <w:rFonts w:cs="Wingdings"/>
+    </w:rPr>
+  </w:style>
+  <w:style w:type="character" w:styleId="ListLabel227">
+    <w:name w:val="ListLabel 227"/>
+    <w:qFormat/>
+    <w:rPr>
+      <w:rFonts w:cs="Symbol"/>
+    </w:rPr>
+  </w:style>
+  <w:style w:type="character" w:styleId="ListLabel228">
+    <w:name w:val="ListLabel 228"/>
+    <w:qFormat/>
+    <w:rPr>
+      <w:rFonts w:cs="Courier New"/>
+    </w:rPr>
+  </w:style>
+  <w:style w:type="character" w:styleId="ListLabel229">
+    <w:name w:val="ListLabel 229"/>
+    <w:qFormat/>
+    <w:rPr>
+      <w:rFonts w:cs="Wingdings"/>
+    </w:rPr>
+  </w:style>
+  <w:style w:type="character" w:styleId="ListLabel230">
+    <w:name w:val="ListLabel 230"/>
+    <w:qFormat/>
+    <w:rPr>
+      <w:rFonts w:cs="Wingdings"/>
+    </w:rPr>
+  </w:style>
+  <w:style w:type="character" w:styleId="ListLabel231">
+    <w:name w:val="ListLabel 231"/>
+    <w:qFormat/>
+    <w:rPr>
+      <w:rFonts w:cs="Courier New"/>
+    </w:rPr>
+  </w:style>
+  <w:style w:type="character" w:styleId="ListLabel232">
+    <w:name w:val="ListLabel 232"/>
+    <w:qFormat/>
+    <w:rPr>
+      <w:rFonts w:cs="Wingdings"/>
+    </w:rPr>
+  </w:style>
+  <w:style w:type="character" w:styleId="ListLabel233">
+    <w:name w:val="ListLabel 233"/>
+    <w:qFormat/>
+    <w:rPr>
+      <w:rFonts w:cs="Symbol"/>
+    </w:rPr>
+  </w:style>
+  <w:style w:type="character" w:styleId="ListLabel234">
+    <w:name w:val="ListLabel 234"/>
+    <w:qFormat/>
+    <w:rPr>
+      <w:rFonts w:cs="Courier New"/>
+    </w:rPr>
+  </w:style>
+  <w:style w:type="character" w:styleId="ListLabel235">
+    <w:name w:val="ListLabel 235"/>
+    <w:qFormat/>
+    <w:rPr>
+      <w:rFonts w:cs="Wingdings"/>
+    </w:rPr>
+  </w:style>
+  <w:style w:type="character" w:styleId="ListLabel236">
+    <w:name w:val="ListLabel 236"/>
+    <w:qFormat/>
+    <w:rPr>
+      <w:rFonts w:cs="Symbol"/>
+    </w:rPr>
+  </w:style>
+  <w:style w:type="character" w:styleId="ListLabel237">
+    <w:name w:val="ListLabel 237"/>
+    <w:qFormat/>
+    <w:rPr>
+      <w:rFonts w:cs="Courier New"/>
+    </w:rPr>
+  </w:style>
+  <w:style w:type="character" w:styleId="ListLabel238">
+    <w:name w:val="ListLabel 238"/>
+    <w:qFormat/>
+    <w:rPr>
+      <w:rFonts w:cs="Wingdings"/>
+    </w:rPr>
+  </w:style>
+  <w:style w:type="character" w:styleId="ListLabel239">
+    <w:name w:val="ListLabel 239"/>
+    <w:qFormat/>
+    <w:rPr/>
+  </w:style>
+  <w:style w:type="character" w:styleId="ListLabel240">
+    <w:name w:val="ListLabel 240"/>
+    <w:qFormat/>
+    <w:rPr>
+      <w:color w:val="0882DE"/>
+      <w:sz w:val="17"/>
+      <w:szCs w:val="17"/>
+    </w:rPr>
+  </w:style>
   <w:style w:type="paragraph" w:styleId="Heading">
     <w:name w:val="Heading"/>
     <w:basedOn w:val="Normal"/>

--- a/CSharp-Programming-Fundamentals/Homework/Lists/Problems.docx
+++ b/CSharp-Programming-Fundamentals/Homework/Lists/Problems.docx
@@ -1622,8 +1622,8 @@
                 <w:lang w:val="bg-BG"/>
               </w:rPr>
             </w:pPr>
-            <w:bookmarkStart w:id="3" w:name="OLE_LINK3"/>
-            <w:bookmarkStart w:id="4" w:name="OLE_LINK2"/>
+            <w:bookmarkStart w:id="3" w:name="OLE_LINK2"/>
+            <w:bookmarkStart w:id="4" w:name="OLE_LINK3"/>
             <w:r>
               <w:rPr>
                 <w:rFonts w:eastAsia="Calibri" w:cs="Times New Roman" w:ascii="Consolas" w:hAnsi="Consolas"/>
@@ -2684,15 +2684,15 @@
         <w:tblLook w:firstRow="1" w:noVBand="1" w:lastRow="0" w:firstColumn="1" w:lastColumn="0" w:noHBand="0" w:val="04a0"/>
       </w:tblPr>
       <w:tblGrid>
-        <w:gridCol w:w="2587"/>
+        <w:gridCol w:w="2586"/>
         <w:gridCol w:w="933"/>
-        <w:gridCol w:w="6800"/>
+        <w:gridCol w:w="6801"/>
       </w:tblGrid>
       <w:tr>
         <w:trPr/>
         <w:tc>
           <w:tcPr>
-            <w:tcW w:w="2587" w:type="dxa"/>
+            <w:tcW w:w="2586" w:type="dxa"/>
             <w:tcBorders/>
             <w:shd w:color="auto" w:fill="D9D9D9" w:themeFill="background1" w:themeFillShade="d9" w:val="clear"/>
           </w:tcPr>
@@ -2740,7 +2740,7 @@
         </w:tc>
         <w:tc>
           <w:tcPr>
-            <w:tcW w:w="6800" w:type="dxa"/>
+            <w:tcW w:w="6801" w:type="dxa"/>
             <w:tcBorders/>
             <w:shd w:color="auto" w:fill="D9D9D9" w:themeFill="background1" w:themeFillShade="d9" w:val="clear"/>
           </w:tcPr>
@@ -2767,7 +2767,7 @@
         <w:trPr/>
         <w:tc>
           <w:tcPr>
-            <w:tcW w:w="2587" w:type="dxa"/>
+            <w:tcW w:w="2586" w:type="dxa"/>
             <w:tcBorders/>
             <w:shd w:fill="auto" w:val="clear"/>
           </w:tcPr>
@@ -2877,7 +2877,7 @@
         </w:tc>
         <w:tc>
           <w:tcPr>
-            <w:tcW w:w="6800" w:type="dxa"/>
+            <w:tcW w:w="6801" w:type="dxa"/>
             <w:tcBorders/>
             <w:shd w:fill="auto" w:val="clear"/>
           </w:tcPr>
@@ -2918,7 +2918,7 @@
         <w:trPr/>
         <w:tc>
           <w:tcPr>
-            <w:tcW w:w="2587" w:type="dxa"/>
+            <w:tcW w:w="2586" w:type="dxa"/>
             <w:tcBorders/>
             <w:shd w:fill="auto" w:val="clear"/>
           </w:tcPr>
@@ -3030,7 +3030,7 @@
         </w:tc>
         <w:tc>
           <w:tcPr>
-            <w:tcW w:w="6800" w:type="dxa"/>
+            <w:tcW w:w="6801" w:type="dxa"/>
             <w:tcBorders/>
             <w:shd w:fill="auto" w:val="clear"/>
           </w:tcPr>
@@ -3073,7 +3073,7 @@
         <w:trPr/>
         <w:tc>
           <w:tcPr>
-            <w:tcW w:w="2587" w:type="dxa"/>
+            <w:tcW w:w="2586" w:type="dxa"/>
             <w:tcBorders/>
             <w:shd w:fill="auto" w:val="clear"/>
           </w:tcPr>
@@ -3177,7 +3177,7 @@
         </w:tc>
         <w:tc>
           <w:tcPr>
-            <w:tcW w:w="6800" w:type="dxa"/>
+            <w:tcW w:w="6801" w:type="dxa"/>
             <w:tcBorders/>
             <w:shd w:fill="auto" w:val="clear"/>
           </w:tcPr>
@@ -3215,7 +3215,7 @@
         <w:trPr/>
         <w:tc>
           <w:tcPr>
-            <w:tcW w:w="2587" w:type="dxa"/>
+            <w:tcW w:w="2586" w:type="dxa"/>
             <w:tcBorders/>
             <w:shd w:fill="auto" w:val="clear"/>
           </w:tcPr>
@@ -3380,7 +3380,7 @@
         </w:tc>
         <w:tc>
           <w:tcPr>
-            <w:tcW w:w="6800" w:type="dxa"/>
+            <w:tcW w:w="6801" w:type="dxa"/>
             <w:tcBorders/>
             <w:shd w:fill="auto" w:val="clear"/>
           </w:tcPr>
@@ -6711,15 +6711,15 @@
         <w:tblLook w:firstRow="1" w:noVBand="1" w:lastRow="0" w:firstColumn="1" w:lastColumn="0" w:noHBand="0" w:val="04a0"/>
       </w:tblPr>
       <w:tblGrid>
-        <w:gridCol w:w="1498"/>
+        <w:gridCol w:w="1497"/>
         <w:gridCol w:w="936"/>
-        <w:gridCol w:w="8058"/>
+        <w:gridCol w:w="8059"/>
       </w:tblGrid>
       <w:tr>
         <w:trPr/>
         <w:tc>
           <w:tcPr>
-            <w:tcW w:w="1498" w:type="dxa"/>
+            <w:tcW w:w="1497" w:type="dxa"/>
             <w:tcBorders/>
             <w:shd w:color="auto" w:fill="D9D9D9" w:themeFill="background1" w:themeFillShade="d9" w:val="clear"/>
           </w:tcPr>
@@ -6767,7 +6767,7 @@
         </w:tc>
         <w:tc>
           <w:tcPr>
-            <w:tcW w:w="8058" w:type="dxa"/>
+            <w:tcW w:w="8059" w:type="dxa"/>
             <w:tcBorders/>
             <w:shd w:color="auto" w:fill="D9D9D9" w:themeFill="background1" w:themeFillShade="d9" w:val="clear"/>
           </w:tcPr>
@@ -6794,7 +6794,7 @@
         <w:trPr/>
         <w:tc>
           <w:tcPr>
-            <w:tcW w:w="1498" w:type="dxa"/>
+            <w:tcW w:w="1497" w:type="dxa"/>
             <w:tcBorders/>
             <w:shd w:fill="auto" w:val="clear"/>
           </w:tcPr>
@@ -6896,7 +6896,7 @@
         </w:tc>
         <w:tc>
           <w:tcPr>
-            <w:tcW w:w="8058" w:type="dxa"/>
+            <w:tcW w:w="8059" w:type="dxa"/>
             <w:tcBorders/>
             <w:shd w:fill="auto" w:val="clear"/>
           </w:tcPr>
@@ -7413,7 +7413,7 @@
         <w:trPr/>
         <w:tc>
           <w:tcPr>
-            <w:tcW w:w="1498" w:type="dxa"/>
+            <w:tcW w:w="1497" w:type="dxa"/>
             <w:tcBorders/>
             <w:shd w:fill="auto" w:val="clear"/>
           </w:tcPr>
@@ -7587,7 +7587,7 @@
         </w:tc>
         <w:tc>
           <w:tcPr>
-            <w:tcW w:w="8058" w:type="dxa"/>
+            <w:tcW w:w="8059" w:type="dxa"/>
             <w:tcBorders/>
             <w:shd w:fill="auto" w:val="clear"/>
           </w:tcPr>
@@ -8390,15 +8390,15 @@
         <w:tblLook w:firstRow="1" w:noVBand="1" w:lastRow="0" w:firstColumn="1" w:lastColumn="0" w:noHBand="0" w:val="04a0"/>
       </w:tblPr>
       <w:tblGrid>
-        <w:gridCol w:w="2633"/>
-        <w:gridCol w:w="2227"/>
-        <w:gridCol w:w="5967"/>
+        <w:gridCol w:w="2632"/>
+        <w:gridCol w:w="2226"/>
+        <w:gridCol w:w="5969"/>
       </w:tblGrid>
       <w:tr>
         <w:trPr/>
         <w:tc>
           <w:tcPr>
-            <w:tcW w:w="2633" w:type="dxa"/>
+            <w:tcW w:w="2632" w:type="dxa"/>
             <w:tcBorders/>
             <w:shd w:color="auto" w:fill="D9D9D9" w:themeFill="background1" w:themeFillShade="d9" w:val="clear"/>
           </w:tcPr>
@@ -8426,7 +8426,7 @@
         </w:tc>
         <w:tc>
           <w:tcPr>
-            <w:tcW w:w="2227" w:type="dxa"/>
+            <w:tcW w:w="2226" w:type="dxa"/>
             <w:tcBorders/>
             <w:shd w:color="auto" w:fill="D9D9D9" w:themeFill="background1" w:themeFillShade="d9" w:val="clear"/>
           </w:tcPr>
@@ -8454,7 +8454,7 @@
         </w:tc>
         <w:tc>
           <w:tcPr>
-            <w:tcW w:w="5967" w:type="dxa"/>
+            <w:tcW w:w="5969" w:type="dxa"/>
             <w:tcBorders/>
             <w:shd w:color="auto" w:fill="D9D9D9" w:themeFill="background1" w:themeFillShade="d9" w:val="clear"/>
           </w:tcPr>
@@ -8487,7 +8487,7 @@
         </w:trPr>
         <w:tc>
           <w:tcPr>
-            <w:tcW w:w="2633" w:type="dxa"/>
+            <w:tcW w:w="2632" w:type="dxa"/>
             <w:tcBorders/>
             <w:shd w:fill="auto" w:val="clear"/>
           </w:tcPr>
@@ -8575,7 +8575,7 @@
         </w:tc>
         <w:tc>
           <w:tcPr>
-            <w:tcW w:w="2227" w:type="dxa"/>
+            <w:tcW w:w="2226" w:type="dxa"/>
             <w:tcBorders/>
             <w:shd w:fill="auto" w:val="clear"/>
           </w:tcPr>
@@ -8671,7 +8671,7 @@
         </w:tc>
         <w:tc>
           <w:tcPr>
-            <w:tcW w:w="5967" w:type="dxa"/>
+            <w:tcW w:w="5969" w:type="dxa"/>
             <w:tcBorders/>
             <w:shd w:fill="auto" w:val="clear"/>
           </w:tcPr>
@@ -8746,7 +8746,7 @@
         </w:trPr>
         <w:tc>
           <w:tcPr>
-            <w:tcW w:w="2633" w:type="dxa"/>
+            <w:tcW w:w="2632" w:type="dxa"/>
             <w:tcBorders/>
             <w:shd w:color="auto" w:fill="D9D9D9" w:themeFill="background1" w:themeFillShade="d9" w:val="clear"/>
           </w:tcPr>
@@ -8774,7 +8774,7 @@
         </w:tc>
         <w:tc>
           <w:tcPr>
-            <w:tcW w:w="2227" w:type="dxa"/>
+            <w:tcW w:w="2226" w:type="dxa"/>
             <w:tcBorders/>
             <w:shd w:color="auto" w:fill="D9D9D9" w:themeFill="background1" w:themeFillShade="d9" w:val="clear"/>
           </w:tcPr>
@@ -8802,7 +8802,7 @@
         </w:tc>
         <w:tc>
           <w:tcPr>
-            <w:tcW w:w="5967" w:type="dxa"/>
+            <w:tcW w:w="5969" w:type="dxa"/>
             <w:tcBorders/>
             <w:shd w:color="auto" w:fill="D9D9D9" w:themeFill="background1" w:themeFillShade="d9" w:val="clear"/>
           </w:tcPr>
@@ -8835,7 +8835,7 @@
         </w:trPr>
         <w:tc>
           <w:tcPr>
-            <w:tcW w:w="2633" w:type="dxa"/>
+            <w:tcW w:w="2632" w:type="dxa"/>
             <w:tcBorders/>
             <w:shd w:fill="auto" w:val="clear"/>
           </w:tcPr>
@@ -8943,7 +8943,7 @@
         </w:tc>
         <w:tc>
           <w:tcPr>
-            <w:tcW w:w="2227" w:type="dxa"/>
+            <w:tcW w:w="2226" w:type="dxa"/>
             <w:tcBorders/>
             <w:shd w:fill="auto" w:val="clear"/>
           </w:tcPr>
@@ -9039,7 +9039,7 @@
         </w:tc>
         <w:tc>
           <w:tcPr>
-            <w:tcW w:w="5967" w:type="dxa"/>
+            <w:tcW w:w="5969" w:type="dxa"/>
             <w:tcBorders/>
             <w:shd w:fill="auto" w:val="clear"/>
           </w:tcPr>
@@ -9188,7 +9188,7 @@
               <wp:positionV relativeFrom="paragraph">
                 <wp:posOffset>66040</wp:posOffset>
               </wp:positionV>
-              <wp:extent cx="6616065" cy="1270"/>
+              <wp:extent cx="6616700" cy="1270"/>
               <wp:effectExtent l="0" t="0" r="0" b="0"/>
               <wp:wrapNone/>
               <wp:docPr id="1" name="Straight Connector 19"/>
@@ -9199,7 +9199,7 @@
                     <wps:spPr>
                       <a:xfrm>
                         <a:off x="0" y="0"/>
-                        <a:ext cx="6615360" cy="0"/>
+                        <a:ext cx="6616080" cy="0"/>
                       </a:xfrm>
                       <a:prstGeom prst="line">
                         <a:avLst/>
@@ -9234,7 +9234,7 @@
         </mc:Choice>
         <mc:Fallback>
           <w:pict>
-            <v:line id="shape_0" from="0pt,5.2pt" to="520.85pt,5.2pt" ID="Straight Connector 19" stroked="t" style="position:absolute" wp14:anchorId="6D6A420E">
+            <v:line id="shape_0" from="0pt,5.2pt" to="520.9pt,5.2pt" ID="Straight Connector 19" stroked="t" style="position:absolute" wp14:anchorId="6D6A420E">
               <v:stroke color="#984807" weight="12600" joinstyle="round" endcap="flat"/>
               <v:fill o:detectmouseclick="t" on="false"/>
             </v:line>
@@ -9252,7 +9252,7 @@
               <wp:positionV relativeFrom="paragraph">
                 <wp:posOffset>88900</wp:posOffset>
               </wp:positionV>
-              <wp:extent cx="5226685" cy="515620"/>
+              <wp:extent cx="5227320" cy="516255"/>
               <wp:effectExtent l="0" t="0" r="0" b="635"/>
               <wp:wrapNone/>
               <wp:docPr id="2" name="Text Box 16"/>
@@ -9263,7 +9263,7 @@
                     <wps:spPr>
                       <a:xfrm>
                         <a:off x="0" y="0"/>
-                        <a:ext cx="5226120" cy="515160"/>
+                        <a:ext cx="5226840" cy="515520"/>
                       </a:xfrm>
                       <a:prstGeom prst="rect">
                         <a:avLst/>
@@ -9756,7 +9756,7 @@
         </mc:Choice>
         <mc:Fallback>
           <w:pict>
-            <v:rect id="shape_0" ID="Text Box 16" stroked="f" style="position:absolute;margin-left:109pt;margin-top:7pt;width:411.45pt;height:40.5pt" wp14:anchorId="2074F399">
+            <v:rect id="shape_0" ID="Text Box 16" stroked="f" style="position:absolute;margin-left:109pt;margin-top:7pt;width:411.5pt;height:40.55pt" wp14:anchorId="2074F399">
               <w10:wrap type="square"/>
               <v:fill o:detectmouseclick="t" on="false"/>
               <v:stroke color="#3465a4" weight="9360" joinstyle="round" endcap="flat"/>
@@ -10241,7 +10241,7 @@
               <wp:positionV relativeFrom="paragraph">
                 <wp:posOffset>356235</wp:posOffset>
               </wp:positionV>
-              <wp:extent cx="511810" cy="167005"/>
+              <wp:extent cx="512445" cy="167640"/>
               <wp:effectExtent l="0" t="0" r="4445" b="6350"/>
               <wp:wrapNone/>
               <wp:docPr id="22" name="Text Box 6"/>
@@ -10252,7 +10252,7 @@
                     <wps:spPr>
                       <a:xfrm>
                         <a:off x="0" y="0"/>
-                        <a:ext cx="511200" cy="166320"/>
+                        <a:ext cx="511920" cy="167040"/>
                       </a:xfrm>
                       <a:prstGeom prst="rect">
                         <a:avLst/>
@@ -10308,7 +10308,7 @@
         </mc:Choice>
         <mc:Fallback>
           <w:pict>
-            <v:rect id="shape_0" ID="Text Box 6" stroked="f" style="position:absolute;margin-left:109.85pt;margin-top:28.05pt;width:40.2pt;height:13.05pt" wp14:anchorId="41B1E642">
+            <v:rect id="shape_0" ID="Text Box 6" stroked="f" style="position:absolute;margin-left:109.85pt;margin-top:28.05pt;width:40.25pt;height:13.1pt" wp14:anchorId="41B1E642">
               <w10:wrap type="square"/>
               <v:fill o:detectmouseclick="t" on="false"/>
               <v:stroke color="#3465a4" weight="6480" joinstyle="round" endcap="flat"/>
@@ -10349,7 +10349,7 @@
               <wp:positionV relativeFrom="paragraph">
                 <wp:posOffset>342265</wp:posOffset>
               </wp:positionV>
-              <wp:extent cx="902335" cy="203835"/>
+              <wp:extent cx="902970" cy="204470"/>
               <wp:effectExtent l="0" t="0" r="13970" b="7620"/>
               <wp:wrapNone/>
               <wp:docPr id="24" name="Text Box 4"/>
@@ -10360,7 +10360,7 @@
                     <wps:spPr>
                       <a:xfrm>
                         <a:off x="0" y="0"/>
-                        <a:ext cx="901800" cy="203040"/>
+                        <a:ext cx="902160" cy="203760"/>
                       </a:xfrm>
                       <a:prstGeom prst="rect">
                         <a:avLst/>
@@ -10492,7 +10492,7 @@
         </mc:Choice>
         <mc:Fallback>
           <w:pict>
-            <v:rect id="shape_0" ID="Text Box 4" stroked="f" style="position:absolute;margin-left:444.65pt;margin-top:26.95pt;width:70.95pt;height:15.95pt" wp14:anchorId="60DB5C39">
+            <v:rect id="shape_0" ID="Text Box 4" stroked="f" style="position:absolute;margin-left:444.65pt;margin-top:26.95pt;width:71pt;height:16pt" wp14:anchorId="60DB5C39">
               <w10:wrap type="square"/>
               <v:fill o:detectmouseclick="t" on="false"/>
               <v:stroke color="#3465a4" weight="6480" joinstyle="round" endcap="flat"/>
@@ -14689,6 +14689,724 @@
       <w:szCs w:val="17"/>
     </w:rPr>
   </w:style>
+  <w:style w:type="character" w:styleId="ListLabel241">
+    <w:name w:val="ListLabel 241"/>
+    <w:qFormat/>
+    <w:rPr>
+      <w:rFonts w:cs="Symbol"/>
+    </w:rPr>
+  </w:style>
+  <w:style w:type="character" w:styleId="ListLabel242">
+    <w:name w:val="ListLabel 242"/>
+    <w:qFormat/>
+    <w:rPr>
+      <w:rFonts w:cs="Courier New"/>
+    </w:rPr>
+  </w:style>
+  <w:style w:type="character" w:styleId="ListLabel243">
+    <w:name w:val="ListLabel 243"/>
+    <w:qFormat/>
+    <w:rPr>
+      <w:rFonts w:cs="Wingdings"/>
+    </w:rPr>
+  </w:style>
+  <w:style w:type="character" w:styleId="ListLabel244">
+    <w:name w:val="ListLabel 244"/>
+    <w:qFormat/>
+    <w:rPr>
+      <w:rFonts w:cs="Symbol"/>
+    </w:rPr>
+  </w:style>
+  <w:style w:type="character" w:styleId="ListLabel245">
+    <w:name w:val="ListLabel 245"/>
+    <w:qFormat/>
+    <w:rPr>
+      <w:rFonts w:cs="Courier New"/>
+    </w:rPr>
+  </w:style>
+  <w:style w:type="character" w:styleId="ListLabel246">
+    <w:name w:val="ListLabel 246"/>
+    <w:qFormat/>
+    <w:rPr>
+      <w:rFonts w:cs="Wingdings"/>
+    </w:rPr>
+  </w:style>
+  <w:style w:type="character" w:styleId="ListLabel247">
+    <w:name w:val="ListLabel 247"/>
+    <w:qFormat/>
+    <w:rPr>
+      <w:rFonts w:cs="Symbol"/>
+    </w:rPr>
+  </w:style>
+  <w:style w:type="character" w:styleId="ListLabel248">
+    <w:name w:val="ListLabel 248"/>
+    <w:qFormat/>
+    <w:rPr>
+      <w:rFonts w:cs="Courier New"/>
+    </w:rPr>
+  </w:style>
+  <w:style w:type="character" w:styleId="ListLabel249">
+    <w:name w:val="ListLabel 249"/>
+    <w:qFormat/>
+    <w:rPr>
+      <w:rFonts w:cs="Wingdings"/>
+    </w:rPr>
+  </w:style>
+  <w:style w:type="character" w:styleId="ListLabel250">
+    <w:name w:val="ListLabel 250"/>
+    <w:qFormat/>
+    <w:rPr>
+      <w:rFonts w:ascii="Consolas" w:hAnsi="Consolas" w:cs="Calibri"/>
+      <w:b/>
+      <w:sz w:val="20"/>
+    </w:rPr>
+  </w:style>
+  <w:style w:type="character" w:styleId="ListLabel251">
+    <w:name w:val="ListLabel 251"/>
+    <w:qFormat/>
+    <w:rPr>
+      <w:rFonts w:cs="Courier New"/>
+    </w:rPr>
+  </w:style>
+  <w:style w:type="character" w:styleId="ListLabel252">
+    <w:name w:val="ListLabel 252"/>
+    <w:qFormat/>
+    <w:rPr>
+      <w:rFonts w:cs="Wingdings"/>
+    </w:rPr>
+  </w:style>
+  <w:style w:type="character" w:styleId="ListLabel253">
+    <w:name w:val="ListLabel 253"/>
+    <w:qFormat/>
+    <w:rPr>
+      <w:rFonts w:cs="Symbol"/>
+    </w:rPr>
+  </w:style>
+  <w:style w:type="character" w:styleId="ListLabel254">
+    <w:name w:val="ListLabel 254"/>
+    <w:qFormat/>
+    <w:rPr>
+      <w:rFonts w:cs="Courier New"/>
+    </w:rPr>
+  </w:style>
+  <w:style w:type="character" w:styleId="ListLabel255">
+    <w:name w:val="ListLabel 255"/>
+    <w:qFormat/>
+    <w:rPr>
+      <w:rFonts w:cs="Wingdings"/>
+    </w:rPr>
+  </w:style>
+  <w:style w:type="character" w:styleId="ListLabel256">
+    <w:name w:val="ListLabel 256"/>
+    <w:qFormat/>
+    <w:rPr>
+      <w:rFonts w:cs="Symbol"/>
+    </w:rPr>
+  </w:style>
+  <w:style w:type="character" w:styleId="ListLabel257">
+    <w:name w:val="ListLabel 257"/>
+    <w:qFormat/>
+    <w:rPr>
+      <w:rFonts w:cs="Courier New"/>
+    </w:rPr>
+  </w:style>
+  <w:style w:type="character" w:styleId="ListLabel258">
+    <w:name w:val="ListLabel 258"/>
+    <w:qFormat/>
+    <w:rPr>
+      <w:rFonts w:cs="Wingdings"/>
+    </w:rPr>
+  </w:style>
+  <w:style w:type="character" w:styleId="ListLabel259">
+    <w:name w:val="ListLabel 259"/>
+    <w:qFormat/>
+    <w:rPr>
+      <w:rFonts w:ascii="Consolas" w:hAnsi="Consolas" w:cs="Symbol"/>
+      <w:b/>
+    </w:rPr>
+  </w:style>
+  <w:style w:type="character" w:styleId="ListLabel260">
+    <w:name w:val="ListLabel 260"/>
+    <w:qFormat/>
+    <w:rPr>
+      <w:rFonts w:cs="Courier New"/>
+    </w:rPr>
+  </w:style>
+  <w:style w:type="character" w:styleId="ListLabel261">
+    <w:name w:val="ListLabel 261"/>
+    <w:qFormat/>
+    <w:rPr>
+      <w:rFonts w:cs="Wingdings"/>
+    </w:rPr>
+  </w:style>
+  <w:style w:type="character" w:styleId="ListLabel262">
+    <w:name w:val="ListLabel 262"/>
+    <w:qFormat/>
+    <w:rPr>
+      <w:rFonts w:cs="Symbol"/>
+    </w:rPr>
+  </w:style>
+  <w:style w:type="character" w:styleId="ListLabel263">
+    <w:name w:val="ListLabel 263"/>
+    <w:qFormat/>
+    <w:rPr>
+      <w:rFonts w:cs="Courier New"/>
+    </w:rPr>
+  </w:style>
+  <w:style w:type="character" w:styleId="ListLabel264">
+    <w:name w:val="ListLabel 264"/>
+    <w:qFormat/>
+    <w:rPr>
+      <w:rFonts w:cs="Wingdings"/>
+    </w:rPr>
+  </w:style>
+  <w:style w:type="character" w:styleId="ListLabel265">
+    <w:name w:val="ListLabel 265"/>
+    <w:qFormat/>
+    <w:rPr>
+      <w:rFonts w:cs="Symbol"/>
+    </w:rPr>
+  </w:style>
+  <w:style w:type="character" w:styleId="ListLabel266">
+    <w:name w:val="ListLabel 266"/>
+    <w:qFormat/>
+    <w:rPr>
+      <w:rFonts w:cs="Courier New"/>
+    </w:rPr>
+  </w:style>
+  <w:style w:type="character" w:styleId="ListLabel267">
+    <w:name w:val="ListLabel 267"/>
+    <w:qFormat/>
+    <w:rPr>
+      <w:rFonts w:cs="Wingdings"/>
+    </w:rPr>
+  </w:style>
+  <w:style w:type="character" w:styleId="ListLabel268">
+    <w:name w:val="ListLabel 268"/>
+    <w:qFormat/>
+    <w:rPr>
+      <w:rFonts w:cs="Symbol"/>
+    </w:rPr>
+  </w:style>
+  <w:style w:type="character" w:styleId="ListLabel269">
+    <w:name w:val="ListLabel 269"/>
+    <w:qFormat/>
+    <w:rPr>
+      <w:rFonts w:cs="Courier New"/>
+    </w:rPr>
+  </w:style>
+  <w:style w:type="character" w:styleId="ListLabel270">
+    <w:name w:val="ListLabel 270"/>
+    <w:qFormat/>
+    <w:rPr>
+      <w:rFonts w:cs="Wingdings"/>
+    </w:rPr>
+  </w:style>
+  <w:style w:type="character" w:styleId="ListLabel271">
+    <w:name w:val="ListLabel 271"/>
+    <w:qFormat/>
+    <w:rPr>
+      <w:rFonts w:cs="Symbol"/>
+    </w:rPr>
+  </w:style>
+  <w:style w:type="character" w:styleId="ListLabel272">
+    <w:name w:val="ListLabel 272"/>
+    <w:qFormat/>
+    <w:rPr>
+      <w:rFonts w:cs="Courier New"/>
+    </w:rPr>
+  </w:style>
+  <w:style w:type="character" w:styleId="ListLabel273">
+    <w:name w:val="ListLabel 273"/>
+    <w:qFormat/>
+    <w:rPr>
+      <w:rFonts w:cs="Wingdings"/>
+    </w:rPr>
+  </w:style>
+  <w:style w:type="character" w:styleId="ListLabel274">
+    <w:name w:val="ListLabel 274"/>
+    <w:qFormat/>
+    <w:rPr>
+      <w:rFonts w:cs="Symbol"/>
+    </w:rPr>
+  </w:style>
+  <w:style w:type="character" w:styleId="ListLabel275">
+    <w:name w:val="ListLabel 275"/>
+    <w:qFormat/>
+    <w:rPr>
+      <w:rFonts w:cs="Courier New"/>
+    </w:rPr>
+  </w:style>
+  <w:style w:type="character" w:styleId="ListLabel276">
+    <w:name w:val="ListLabel 276"/>
+    <w:qFormat/>
+    <w:rPr>
+      <w:rFonts w:cs="Wingdings"/>
+    </w:rPr>
+  </w:style>
+  <w:style w:type="character" w:styleId="ListLabel277">
+    <w:name w:val="ListLabel 277"/>
+    <w:qFormat/>
+    <w:rPr>
+      <w:rFonts w:cs="Symbol"/>
+      <w:sz w:val="20"/>
+    </w:rPr>
+  </w:style>
+  <w:style w:type="character" w:styleId="ListLabel278">
+    <w:name w:val="ListLabel 278"/>
+    <w:qFormat/>
+    <w:rPr>
+      <w:rFonts w:cs="Courier New"/>
+    </w:rPr>
+  </w:style>
+  <w:style w:type="character" w:styleId="ListLabel279">
+    <w:name w:val="ListLabel 279"/>
+    <w:qFormat/>
+    <w:rPr>
+      <w:rFonts w:cs="Wingdings"/>
+    </w:rPr>
+  </w:style>
+  <w:style w:type="character" w:styleId="ListLabel280">
+    <w:name w:val="ListLabel 280"/>
+    <w:qFormat/>
+    <w:rPr>
+      <w:rFonts w:cs="Symbol"/>
+    </w:rPr>
+  </w:style>
+  <w:style w:type="character" w:styleId="ListLabel281">
+    <w:name w:val="ListLabel 281"/>
+    <w:qFormat/>
+    <w:rPr>
+      <w:rFonts w:cs="Courier New"/>
+    </w:rPr>
+  </w:style>
+  <w:style w:type="character" w:styleId="ListLabel282">
+    <w:name w:val="ListLabel 282"/>
+    <w:qFormat/>
+    <w:rPr>
+      <w:rFonts w:cs="Wingdings"/>
+    </w:rPr>
+  </w:style>
+  <w:style w:type="character" w:styleId="ListLabel283">
+    <w:name w:val="ListLabel 283"/>
+    <w:qFormat/>
+    <w:rPr>
+      <w:rFonts w:cs="Symbol"/>
+    </w:rPr>
+  </w:style>
+  <w:style w:type="character" w:styleId="ListLabel284">
+    <w:name w:val="ListLabel 284"/>
+    <w:qFormat/>
+    <w:rPr>
+      <w:rFonts w:cs="Courier New"/>
+    </w:rPr>
+  </w:style>
+  <w:style w:type="character" w:styleId="ListLabel285">
+    <w:name w:val="ListLabel 285"/>
+    <w:qFormat/>
+    <w:rPr>
+      <w:rFonts w:cs="Wingdings"/>
+    </w:rPr>
+  </w:style>
+  <w:style w:type="character" w:styleId="ListLabel286">
+    <w:name w:val="ListLabel 286"/>
+    <w:qFormat/>
+    <w:rPr>
+      <w:rFonts w:cs="Symbol"/>
+    </w:rPr>
+  </w:style>
+  <w:style w:type="character" w:styleId="ListLabel287">
+    <w:name w:val="ListLabel 287"/>
+    <w:qFormat/>
+    <w:rPr>
+      <w:rFonts w:cs="Courier New"/>
+    </w:rPr>
+  </w:style>
+  <w:style w:type="character" w:styleId="ListLabel288">
+    <w:name w:val="ListLabel 288"/>
+    <w:qFormat/>
+    <w:rPr>
+      <w:rFonts w:cs="Wingdings"/>
+    </w:rPr>
+  </w:style>
+  <w:style w:type="character" w:styleId="ListLabel289">
+    <w:name w:val="ListLabel 289"/>
+    <w:qFormat/>
+    <w:rPr>
+      <w:rFonts w:cs="Symbol"/>
+    </w:rPr>
+  </w:style>
+  <w:style w:type="character" w:styleId="ListLabel290">
+    <w:name w:val="ListLabel 290"/>
+    <w:qFormat/>
+    <w:rPr>
+      <w:rFonts w:cs="Courier New"/>
+    </w:rPr>
+  </w:style>
+  <w:style w:type="character" w:styleId="ListLabel291">
+    <w:name w:val="ListLabel 291"/>
+    <w:qFormat/>
+    <w:rPr>
+      <w:rFonts w:cs="Wingdings"/>
+    </w:rPr>
+  </w:style>
+  <w:style w:type="character" w:styleId="ListLabel292">
+    <w:name w:val="ListLabel 292"/>
+    <w:qFormat/>
+    <w:rPr>
+      <w:rFonts w:cs="Symbol"/>
+    </w:rPr>
+  </w:style>
+  <w:style w:type="character" w:styleId="ListLabel293">
+    <w:name w:val="ListLabel 293"/>
+    <w:qFormat/>
+    <w:rPr>
+      <w:rFonts w:cs="Courier New"/>
+    </w:rPr>
+  </w:style>
+  <w:style w:type="character" w:styleId="ListLabel294">
+    <w:name w:val="ListLabel 294"/>
+    <w:qFormat/>
+    <w:rPr>
+      <w:rFonts w:cs="Wingdings"/>
+    </w:rPr>
+  </w:style>
+  <w:style w:type="character" w:styleId="ListLabel295">
+    <w:name w:val="ListLabel 295"/>
+    <w:qFormat/>
+    <w:rPr>
+      <w:rFonts w:cs="Symbol"/>
+    </w:rPr>
+  </w:style>
+  <w:style w:type="character" w:styleId="ListLabel296">
+    <w:name w:val="ListLabel 296"/>
+    <w:qFormat/>
+    <w:rPr>
+      <w:rFonts w:cs="Courier New"/>
+    </w:rPr>
+  </w:style>
+  <w:style w:type="character" w:styleId="ListLabel297">
+    <w:name w:val="ListLabel 297"/>
+    <w:qFormat/>
+    <w:rPr>
+      <w:rFonts w:cs="Wingdings"/>
+    </w:rPr>
+  </w:style>
+  <w:style w:type="character" w:styleId="ListLabel298">
+    <w:name w:val="ListLabel 298"/>
+    <w:qFormat/>
+    <w:rPr>
+      <w:rFonts w:cs="Symbol"/>
+    </w:rPr>
+  </w:style>
+  <w:style w:type="character" w:styleId="ListLabel299">
+    <w:name w:val="ListLabel 299"/>
+    <w:qFormat/>
+    <w:rPr>
+      <w:rFonts w:cs="Courier New"/>
+    </w:rPr>
+  </w:style>
+  <w:style w:type="character" w:styleId="ListLabel300">
+    <w:name w:val="ListLabel 300"/>
+    <w:qFormat/>
+    <w:rPr>
+      <w:rFonts w:cs="Wingdings"/>
+    </w:rPr>
+  </w:style>
+  <w:style w:type="character" w:styleId="ListLabel301">
+    <w:name w:val="ListLabel 301"/>
+    <w:qFormat/>
+    <w:rPr>
+      <w:rFonts w:cs="Symbol"/>
+    </w:rPr>
+  </w:style>
+  <w:style w:type="character" w:styleId="ListLabel302">
+    <w:name w:val="ListLabel 302"/>
+    <w:qFormat/>
+    <w:rPr>
+      <w:rFonts w:cs="Courier New"/>
+    </w:rPr>
+  </w:style>
+  <w:style w:type="character" w:styleId="ListLabel303">
+    <w:name w:val="ListLabel 303"/>
+    <w:qFormat/>
+    <w:rPr>
+      <w:rFonts w:cs="Wingdings"/>
+    </w:rPr>
+  </w:style>
+  <w:style w:type="character" w:styleId="ListLabel304">
+    <w:name w:val="ListLabel 304"/>
+    <w:qFormat/>
+    <w:rPr>
+      <w:rFonts w:cs="Symbol"/>
+    </w:rPr>
+  </w:style>
+  <w:style w:type="character" w:styleId="ListLabel305">
+    <w:name w:val="ListLabel 305"/>
+    <w:qFormat/>
+    <w:rPr>
+      <w:rFonts w:cs="Symbol"/>
+    </w:rPr>
+  </w:style>
+  <w:style w:type="character" w:styleId="ListLabel306">
+    <w:name w:val="ListLabel 306"/>
+    <w:qFormat/>
+    <w:rPr>
+      <w:rFonts w:cs="Courier New"/>
+    </w:rPr>
+  </w:style>
+  <w:style w:type="character" w:styleId="ListLabel307">
+    <w:name w:val="ListLabel 307"/>
+    <w:qFormat/>
+    <w:rPr>
+      <w:rFonts w:cs="Wingdings"/>
+    </w:rPr>
+  </w:style>
+  <w:style w:type="character" w:styleId="ListLabel308">
+    <w:name w:val="ListLabel 308"/>
+    <w:qFormat/>
+    <w:rPr>
+      <w:rFonts w:cs="Symbol"/>
+    </w:rPr>
+  </w:style>
+  <w:style w:type="character" w:styleId="ListLabel309">
+    <w:name w:val="ListLabel 309"/>
+    <w:qFormat/>
+    <w:rPr>
+      <w:rFonts w:cs="Courier New"/>
+    </w:rPr>
+  </w:style>
+  <w:style w:type="character" w:styleId="ListLabel310">
+    <w:name w:val="ListLabel 310"/>
+    <w:qFormat/>
+    <w:rPr>
+      <w:rFonts w:cs="Wingdings"/>
+    </w:rPr>
+  </w:style>
+  <w:style w:type="character" w:styleId="ListLabel311">
+    <w:name w:val="ListLabel 311"/>
+    <w:qFormat/>
+    <w:rPr>
+      <w:rFonts w:cs="Symbol"/>
+    </w:rPr>
+  </w:style>
+  <w:style w:type="character" w:styleId="ListLabel312">
+    <w:name w:val="ListLabel 312"/>
+    <w:qFormat/>
+    <w:rPr>
+      <w:rFonts w:cs="Courier New"/>
+    </w:rPr>
+  </w:style>
+  <w:style w:type="character" w:styleId="ListLabel313">
+    <w:name w:val="ListLabel 313"/>
+    <w:qFormat/>
+    <w:rPr>
+      <w:rFonts w:cs="Wingdings"/>
+    </w:rPr>
+  </w:style>
+  <w:style w:type="character" w:styleId="ListLabel314">
+    <w:name w:val="ListLabel 314"/>
+    <w:qFormat/>
+    <w:rPr>
+      <w:rFonts w:cs="Symbol"/>
+    </w:rPr>
+  </w:style>
+  <w:style w:type="character" w:styleId="ListLabel315">
+    <w:name w:val="ListLabel 315"/>
+    <w:qFormat/>
+    <w:rPr>
+      <w:rFonts w:cs="Courier New"/>
+    </w:rPr>
+  </w:style>
+  <w:style w:type="character" w:styleId="ListLabel316">
+    <w:name w:val="ListLabel 316"/>
+    <w:qFormat/>
+    <w:rPr>
+      <w:rFonts w:cs="Wingdings"/>
+    </w:rPr>
+  </w:style>
+  <w:style w:type="character" w:styleId="ListLabel317">
+    <w:name w:val="ListLabel 317"/>
+    <w:qFormat/>
+    <w:rPr>
+      <w:rFonts w:cs="Symbol"/>
+    </w:rPr>
+  </w:style>
+  <w:style w:type="character" w:styleId="ListLabel318">
+    <w:name w:val="ListLabel 318"/>
+    <w:qFormat/>
+    <w:rPr>
+      <w:rFonts w:cs="Courier New"/>
+    </w:rPr>
+  </w:style>
+  <w:style w:type="character" w:styleId="ListLabel319">
+    <w:name w:val="ListLabel 319"/>
+    <w:qFormat/>
+    <w:rPr>
+      <w:rFonts w:cs="Wingdings"/>
+    </w:rPr>
+  </w:style>
+  <w:style w:type="character" w:styleId="ListLabel320">
+    <w:name w:val="ListLabel 320"/>
+    <w:qFormat/>
+    <w:rPr>
+      <w:rFonts w:cs="Symbol"/>
+    </w:rPr>
+  </w:style>
+  <w:style w:type="character" w:styleId="ListLabel321">
+    <w:name w:val="ListLabel 321"/>
+    <w:qFormat/>
+    <w:rPr>
+      <w:rFonts w:cs="Courier New"/>
+    </w:rPr>
+  </w:style>
+  <w:style w:type="character" w:styleId="ListLabel322">
+    <w:name w:val="ListLabel 322"/>
+    <w:qFormat/>
+    <w:rPr>
+      <w:rFonts w:cs="Wingdings"/>
+    </w:rPr>
+  </w:style>
+  <w:style w:type="character" w:styleId="ListLabel323">
+    <w:name w:val="ListLabel 323"/>
+    <w:qFormat/>
+    <w:rPr>
+      <w:rFonts w:ascii="Consolas" w:hAnsi="Consolas" w:cs="Symbol"/>
+    </w:rPr>
+  </w:style>
+  <w:style w:type="character" w:styleId="ListLabel324">
+    <w:name w:val="ListLabel 324"/>
+    <w:qFormat/>
+    <w:rPr>
+      <w:rFonts w:cs="Courier New"/>
+    </w:rPr>
+  </w:style>
+  <w:style w:type="character" w:styleId="ListLabel325">
+    <w:name w:val="ListLabel 325"/>
+    <w:qFormat/>
+    <w:rPr>
+      <w:rFonts w:cs="Wingdings"/>
+    </w:rPr>
+  </w:style>
+  <w:style w:type="character" w:styleId="ListLabel326">
+    <w:name w:val="ListLabel 326"/>
+    <w:qFormat/>
+    <w:rPr>
+      <w:rFonts w:cs="Symbol"/>
+    </w:rPr>
+  </w:style>
+  <w:style w:type="character" w:styleId="ListLabel327">
+    <w:name w:val="ListLabel 327"/>
+    <w:qFormat/>
+    <w:rPr>
+      <w:rFonts w:cs="Courier New"/>
+    </w:rPr>
+  </w:style>
+  <w:style w:type="character" w:styleId="ListLabel328">
+    <w:name w:val="ListLabel 328"/>
+    <w:qFormat/>
+    <w:rPr>
+      <w:rFonts w:cs="Wingdings"/>
+    </w:rPr>
+  </w:style>
+  <w:style w:type="character" w:styleId="ListLabel329">
+    <w:name w:val="ListLabel 329"/>
+    <w:qFormat/>
+    <w:rPr>
+      <w:rFonts w:cs="Symbol"/>
+    </w:rPr>
+  </w:style>
+  <w:style w:type="character" w:styleId="ListLabel330">
+    <w:name w:val="ListLabel 330"/>
+    <w:qFormat/>
+    <w:rPr>
+      <w:rFonts w:cs="Courier New"/>
+    </w:rPr>
+  </w:style>
+  <w:style w:type="character" w:styleId="ListLabel331">
+    <w:name w:val="ListLabel 331"/>
+    <w:qFormat/>
+    <w:rPr>
+      <w:rFonts w:cs="Wingdings"/>
+    </w:rPr>
+  </w:style>
+  <w:style w:type="character" w:styleId="ListLabel332">
+    <w:name w:val="ListLabel 332"/>
+    <w:qFormat/>
+    <w:rPr>
+      <w:rFonts w:cs="Wingdings"/>
+    </w:rPr>
+  </w:style>
+  <w:style w:type="character" w:styleId="ListLabel333">
+    <w:name w:val="ListLabel 333"/>
+    <w:qFormat/>
+    <w:rPr>
+      <w:rFonts w:cs="Courier New"/>
+    </w:rPr>
+  </w:style>
+  <w:style w:type="character" w:styleId="ListLabel334">
+    <w:name w:val="ListLabel 334"/>
+    <w:qFormat/>
+    <w:rPr>
+      <w:rFonts w:cs="Wingdings"/>
+    </w:rPr>
+  </w:style>
+  <w:style w:type="character" w:styleId="ListLabel335">
+    <w:name w:val="ListLabel 335"/>
+    <w:qFormat/>
+    <w:rPr>
+      <w:rFonts w:cs="Symbol"/>
+    </w:rPr>
+  </w:style>
+  <w:style w:type="character" w:styleId="ListLabel336">
+    <w:name w:val="ListLabel 336"/>
+    <w:qFormat/>
+    <w:rPr>
+      <w:rFonts w:cs="Courier New"/>
+    </w:rPr>
+  </w:style>
+  <w:style w:type="character" w:styleId="ListLabel337">
+    <w:name w:val="ListLabel 337"/>
+    <w:qFormat/>
+    <w:rPr>
+      <w:rFonts w:cs="Wingdings"/>
+    </w:rPr>
+  </w:style>
+  <w:style w:type="character" w:styleId="ListLabel338">
+    <w:name w:val="ListLabel 338"/>
+    <w:qFormat/>
+    <w:rPr>
+      <w:rFonts w:cs="Symbol"/>
+    </w:rPr>
+  </w:style>
+  <w:style w:type="character" w:styleId="ListLabel339">
+    <w:name w:val="ListLabel 339"/>
+    <w:qFormat/>
+    <w:rPr>
+      <w:rFonts w:cs="Courier New"/>
+    </w:rPr>
+  </w:style>
+  <w:style w:type="character" w:styleId="ListLabel340">
+    <w:name w:val="ListLabel 340"/>
+    <w:qFormat/>
+    <w:rPr>
+      <w:rFonts w:cs="Wingdings"/>
+    </w:rPr>
+  </w:style>
+  <w:style w:type="character" w:styleId="ListLabel341">
+    <w:name w:val="ListLabel 341"/>
+    <w:qFormat/>
+    <w:rPr/>
+  </w:style>
+  <w:style w:type="character" w:styleId="ListLabel342">
+    <w:name w:val="ListLabel 342"/>
+    <w:qFormat/>
+    <w:rPr>
+      <w:color w:val="0882DE"/>
+      <w:sz w:val="17"/>
+      <w:szCs w:val="17"/>
+    </w:rPr>
+  </w:style>
   <w:style w:type="paragraph" w:styleId="Heading">
     <w:name w:val="Heading"/>
     <w:basedOn w:val="Normal"/>
